--- a/SoftwareProjektDocs/Pflichtenheft.docx
+++ b/SoftwareProjektDocs/Pflichtenheft.docx
@@ -29,6 +29,7 @@
           <w:lang w:val="de-DE"/>
         </w:rPr>
       </w:pPr>
+      <w:proofErr w:type="spellStart"/>
       <w:r>
         <w:rPr>
           <w:rFonts w:asciiTheme="majorHAnsi" w:eastAsiaTheme="majorEastAsia" w:hAnsiTheme="majorHAnsi" w:cstheme="majorBidi"/>
@@ -41,6 +42,7 @@
         </w:rPr>
         <w:t>UrVent</w:t>
       </w:r>
+      <w:proofErr w:type="spellEnd"/>
     </w:p>
     <w:p>
       <w:pPr>
@@ -91,17 +93,8 @@
           <w:szCs w:val="32"/>
           <w:lang w:val="de-DE"/>
         </w:rPr>
-        <w:t>07.10.2019</w:t>
-      </w:r>
-    </w:p>
-    <w:p>
-      <w:pPr>
-        <w:jc w:val="center"/>
-        <w:rPr>
-          <w:i/>
-          <w:lang w:val="de-DE"/>
-        </w:rPr>
-      </w:pPr>
+        <w:t>13</w:t>
+      </w:r>
       <w:r>
         <w:rPr>
           <w:rFonts w:asciiTheme="majorHAnsi" w:eastAsiaTheme="majorEastAsia" w:hAnsiTheme="majorHAnsi" w:cstheme="majorBidi"/>
@@ -112,8 +105,17 @@
           <w:szCs w:val="32"/>
           <w:lang w:val="de-DE"/>
         </w:rPr>
-        <w:t>Vor-</w:t>
-      </w:r>
+        <w:t>.10.2019</w:t>
+      </w:r>
+    </w:p>
+    <w:p>
+      <w:pPr>
+        <w:jc w:val="center"/>
+        <w:rPr>
+          <w:i/>
+          <w:lang w:val="de-DE"/>
+        </w:rPr>
+      </w:pPr>
       <w:r>
         <w:rPr>
           <w:rFonts w:asciiTheme="majorHAnsi" w:eastAsiaTheme="majorEastAsia" w:hAnsiTheme="majorHAnsi" w:cstheme="majorBidi"/>
@@ -124,7 +126,19 @@
           <w:szCs w:val="32"/>
           <w:lang w:val="de-DE"/>
         </w:rPr>
-        <w:t xml:space="preserve"> oder Endversion</w:t>
+        <w:t>Vor</w:t>
+      </w:r>
+      <w:r>
+        <w:rPr>
+          <w:rFonts w:asciiTheme="majorHAnsi" w:eastAsiaTheme="majorEastAsia" w:hAnsiTheme="majorHAnsi" w:cstheme="majorBidi"/>
+          <w:bCs/>
+          <w:i/>
+          <w:kern w:val="28"/>
+          <w:sz w:val="32"/>
+          <w:szCs w:val="32"/>
+          <w:lang w:val="de-DE"/>
+        </w:rPr>
+        <w:t>version</w:t>
       </w:r>
     </w:p>
     <w:p>
@@ -308,38 +322,313 @@
     </w:p>
     <w:p>
       <w:pPr>
-        <w:rPr>
-          <w:i/>
-          <w:lang w:val="de-DE"/>
-        </w:rPr>
-      </w:pPr>
-      <w:r>
-        <w:rPr>
-          <w:i/>
-          <w:lang w:val="de-DE"/>
-        </w:rPr>
-        <w:t xml:space="preserve">Der Anwendungsfall des Projekts stellt sich wie folgt da. Als Veranstalter eines Events ist es möglich in UrVent ein Event zu erstellen, um so Werbung für die Veranstaltung zu machen. Außerdem kann ich als Veranstalter eine Teilnehmerzahl einsehen, um so eine Übersicht zur Besucherzahl zu bekommen. </w:t>
+        <w:jc w:val="both"/>
+        <w:rPr>
+          <w:iCs/>
+          <w:lang w:val="de-DE"/>
+        </w:rPr>
+      </w:pPr>
+      <w:r>
+        <w:rPr>
+          <w:iCs/>
+          <w:lang w:val="de-DE"/>
+        </w:rPr>
+        <w:t xml:space="preserve">Der Anwendungsfall des Projekts stellt sich wie folgt </w:t>
+      </w:r>
+      <w:proofErr w:type="spellStart"/>
+      <w:r>
+        <w:rPr>
+          <w:iCs/>
+          <w:lang w:val="de-DE"/>
+        </w:rPr>
+        <w:t>da</w:t>
+      </w:r>
+      <w:proofErr w:type="spellEnd"/>
+      <w:r>
+        <w:rPr>
+          <w:iCs/>
+          <w:lang w:val="de-DE"/>
+        </w:rPr>
+        <w:t xml:space="preserve">: </w:t>
+      </w:r>
+      <w:r>
+        <w:rPr>
+          <w:iCs/>
+          <w:lang w:val="de-DE"/>
+        </w:rPr>
+        <w:t xml:space="preserve">Als Veranstalter eines Events ist es möglich in </w:t>
+      </w:r>
+      <w:r>
+        <w:rPr>
+          <w:iCs/>
+          <w:lang w:val="de-DE"/>
+        </w:rPr>
+        <w:t>„</w:t>
+      </w:r>
+      <w:proofErr w:type="spellStart"/>
+      <w:r>
+        <w:rPr>
+          <w:iCs/>
+          <w:lang w:val="de-DE"/>
+        </w:rPr>
+        <w:t>UrVent</w:t>
+      </w:r>
+      <w:proofErr w:type="spellEnd"/>
+      <w:r>
+        <w:rPr>
+          <w:iCs/>
+          <w:lang w:val="de-DE"/>
+        </w:rPr>
+        <w:t>“</w:t>
+      </w:r>
+      <w:r>
+        <w:rPr>
+          <w:iCs/>
+          <w:lang w:val="de-DE"/>
+        </w:rPr>
+        <w:t xml:space="preserve"> ein Event zu erstellen, um so Werbung für </w:t>
+      </w:r>
+      <w:r>
+        <w:rPr>
+          <w:iCs/>
+          <w:lang w:val="de-DE"/>
+        </w:rPr>
+        <w:t>eine</w:t>
+      </w:r>
+      <w:r>
+        <w:rPr>
+          <w:iCs/>
+          <w:lang w:val="de-DE"/>
+        </w:rPr>
+        <w:t xml:space="preserve"> Veranstaltung zu machen. Außerdem kann </w:t>
+      </w:r>
+      <w:r>
+        <w:rPr>
+          <w:iCs/>
+          <w:lang w:val="de-DE"/>
+        </w:rPr>
+        <w:t>man</w:t>
+      </w:r>
+      <w:r>
+        <w:rPr>
+          <w:iCs/>
+          <w:lang w:val="de-DE"/>
+        </w:rPr>
+        <w:t xml:space="preserve"> als Veranstalter </w:t>
+      </w:r>
+      <w:r>
+        <w:rPr>
+          <w:iCs/>
+          <w:lang w:val="de-DE"/>
+        </w:rPr>
+        <w:t>die</w:t>
+      </w:r>
+      <w:r>
+        <w:rPr>
+          <w:iCs/>
+          <w:lang w:val="de-DE"/>
+        </w:rPr>
+        <w:t xml:space="preserve"> Teilnehmer</w:t>
+      </w:r>
+      <w:r>
+        <w:rPr>
+          <w:iCs/>
+          <w:lang w:val="de-DE"/>
+        </w:rPr>
+        <w:t>an</w:t>
+      </w:r>
+      <w:r>
+        <w:rPr>
+          <w:iCs/>
+          <w:lang w:val="de-DE"/>
+        </w:rPr>
+        <w:t xml:space="preserve">zahl einsehen, um so eine Übersicht zur </w:t>
+      </w:r>
+      <w:r>
+        <w:rPr>
+          <w:iCs/>
+          <w:lang w:val="de-DE"/>
+        </w:rPr>
+        <w:t xml:space="preserve">potenziellen </w:t>
+      </w:r>
+      <w:r>
+        <w:rPr>
+          <w:iCs/>
+          <w:lang w:val="de-DE"/>
+        </w:rPr>
+        <w:t>Besucher</w:t>
+      </w:r>
+      <w:r>
+        <w:rPr>
+          <w:iCs/>
+          <w:lang w:val="de-DE"/>
+        </w:rPr>
+        <w:t>an</w:t>
+      </w:r>
+      <w:r>
+        <w:rPr>
+          <w:iCs/>
+          <w:lang w:val="de-DE"/>
+        </w:rPr>
+        <w:t>zahl zu bekommen.</w:t>
       </w:r>
     </w:p>
     <w:p>
       <w:pPr>
-        <w:rPr>
-          <w:lang w:val="de-DE"/>
-        </w:rPr>
-      </w:pPr>
-      <w:r>
-        <w:rPr>
-          <w:i/>
-          <w:lang w:val="de-DE"/>
-        </w:rPr>
-        <w:t>Als “Endkunde“ kann ich Veranstaltungen in meiner Nähe sehen und auf diese zugreifen. Dort ist es dann möglich eine Beschreibung ein zu sehen und an einer Veranstaltung teil zu nehmen. Außerdem ist der Ticketerwerb und das beschauen von Bildern der vergangenen Veranstaltungen möglich.</w:t>
-      </w:r>
-      <w:r>
-        <w:rPr>
-          <w:noProof/>
-          <w:lang w:val="de-DE"/>
-        </w:rPr>
-        <w:t xml:space="preserve"> </w:t>
+        <w:jc w:val="both"/>
+        <w:rPr>
+          <w:iCs/>
+          <w:lang w:val="de-DE"/>
+        </w:rPr>
+      </w:pPr>
+      <w:r>
+        <w:rPr>
+          <w:iCs/>
+          <w:lang w:val="de-DE"/>
+        </w:rPr>
+        <w:t xml:space="preserve">Als </w:t>
+      </w:r>
+      <w:r>
+        <w:rPr>
+          <w:iCs/>
+          <w:lang w:val="de-DE"/>
+        </w:rPr>
+        <w:t>„</w:t>
+      </w:r>
+      <w:r>
+        <w:rPr>
+          <w:iCs/>
+          <w:lang w:val="de-DE"/>
+        </w:rPr>
+        <w:t>Endkunde</w:t>
+      </w:r>
+      <w:r>
+        <w:rPr>
+          <w:iCs/>
+          <w:lang w:val="de-DE"/>
+        </w:rPr>
+        <w:t>“</w:t>
+      </w:r>
+      <w:r>
+        <w:rPr>
+          <w:iCs/>
+          <w:lang w:val="de-DE"/>
+        </w:rPr>
+        <w:t xml:space="preserve"> kann </w:t>
+      </w:r>
+      <w:r>
+        <w:rPr>
+          <w:iCs/>
+          <w:lang w:val="de-DE"/>
+        </w:rPr>
+        <w:t>man</w:t>
+      </w:r>
+      <w:r>
+        <w:rPr>
+          <w:iCs/>
+          <w:lang w:val="de-DE"/>
+        </w:rPr>
+        <w:t xml:space="preserve"> Veranstaltungen in </w:t>
+      </w:r>
+      <w:r>
+        <w:rPr>
+          <w:iCs/>
+          <w:lang w:val="de-DE"/>
+        </w:rPr>
+        <w:t>der</w:t>
+      </w:r>
+      <w:r>
+        <w:rPr>
+          <w:iCs/>
+          <w:lang w:val="de-DE"/>
+        </w:rPr>
+        <w:t xml:space="preserve"> Nähe </w:t>
+      </w:r>
+      <w:r>
+        <w:rPr>
+          <w:iCs/>
+          <w:lang w:val="de-DE"/>
+        </w:rPr>
+        <w:t>einsehen</w:t>
+      </w:r>
+      <w:r>
+        <w:rPr>
+          <w:iCs/>
+          <w:lang w:val="de-DE"/>
+        </w:rPr>
+        <w:t xml:space="preserve"> und auf diese zugreifen. Dort ist es dann möglich eine Beschreibung </w:t>
+      </w:r>
+      <w:r>
+        <w:rPr>
+          <w:iCs/>
+          <w:lang w:val="de-DE"/>
+        </w:rPr>
+        <w:t>der Veranstaltung auszurufen</w:t>
+      </w:r>
+      <w:r>
+        <w:rPr>
+          <w:iCs/>
+          <w:lang w:val="de-DE"/>
+        </w:rPr>
+        <w:t xml:space="preserve"> und an einer Veranstaltung tei</w:t>
+      </w:r>
+      <w:r>
+        <w:rPr>
+          <w:iCs/>
+          <w:lang w:val="de-DE"/>
+        </w:rPr>
+        <w:t>l</w:t>
+      </w:r>
+      <w:r>
+        <w:rPr>
+          <w:iCs/>
+          <w:lang w:val="de-DE"/>
+        </w:rPr>
+        <w:t>zunehmen</w:t>
+      </w:r>
+      <w:r>
+        <w:rPr>
+          <w:iCs/>
+          <w:lang w:val="de-DE"/>
+        </w:rPr>
+        <w:t xml:space="preserve"> bzw. zuzusagen</w:t>
+      </w:r>
+      <w:r>
+        <w:rPr>
+          <w:iCs/>
+          <w:lang w:val="de-DE"/>
+        </w:rPr>
+        <w:t xml:space="preserve">. Außerdem </w:t>
+      </w:r>
+      <w:proofErr w:type="gramStart"/>
+      <w:r>
+        <w:rPr>
+          <w:iCs/>
+          <w:lang w:val="de-DE"/>
+        </w:rPr>
+        <w:t>ist</w:t>
+      </w:r>
+      <w:proofErr w:type="gramEnd"/>
+      <w:r>
+        <w:rPr>
+          <w:iCs/>
+          <w:lang w:val="de-DE"/>
+        </w:rPr>
+        <w:t xml:space="preserve"> der Ticketerwerb und das </w:t>
+      </w:r>
+      <w:r>
+        <w:rPr>
+          <w:iCs/>
+          <w:lang w:val="de-DE"/>
+        </w:rPr>
+        <w:t>B</w:t>
+      </w:r>
+      <w:r>
+        <w:rPr>
+          <w:iCs/>
+          <w:lang w:val="de-DE"/>
+        </w:rPr>
+        <w:t>eschauen von Bildern der vergangenen Veranstaltungen möglich.</w:t>
       </w:r>
     </w:p>
     <w:p>
@@ -446,144 +735,306 @@
     </w:p>
     <w:p>
       <w:pPr>
-        <w:rPr>
-          <w:i/>
-          <w:lang w:val="de-DE"/>
-        </w:rPr>
-      </w:pPr>
-      <w:r>
-        <w:rPr>
-          <w:i/>
-          <w:lang w:val="de-DE"/>
-        </w:rPr>
-        <w:t xml:space="preserve"> Als User möchte ich mit meiner </w:t>
-      </w:r>
-      <w:r>
-        <w:rPr>
-          <w:i/>
+        <w:pStyle w:val="Listenabsatz"/>
+        <w:numPr>
+          <w:ilvl w:val="0"/>
+          <w:numId w:val="20"/>
+        </w:numPr>
+        <w:jc w:val="both"/>
+        <w:rPr>
+          <w:iCs/>
+          <w:lang w:val="de-DE"/>
+        </w:rPr>
+      </w:pPr>
+      <w:r>
+        <w:rPr>
+          <w:iCs/>
+          <w:lang w:val="de-DE"/>
+        </w:rPr>
+        <w:t xml:space="preserve">Als User möchte ich mit meiner </w:t>
+      </w:r>
+      <w:r>
+        <w:rPr>
+          <w:iCs/>
           <w:lang w:val="de-DE"/>
         </w:rPr>
         <w:t>E-Mail-Adresse</w:t>
       </w:r>
       <w:r>
         <w:rPr>
-          <w:i/>
-          <w:lang w:val="de-DE"/>
-        </w:rPr>
-        <w:t xml:space="preserve"> und einem Passwort ein Konto anlegen können, um Zugang zu UrVent zu bekommen. </w:t>
+          <w:iCs/>
+          <w:lang w:val="de-DE"/>
+        </w:rPr>
+        <w:t xml:space="preserve"> und einem Passwort ein Konto anlegen können, um Zugang zu </w:t>
+      </w:r>
+      <w:r>
+        <w:rPr>
+          <w:iCs/>
+          <w:lang w:val="de-DE"/>
+        </w:rPr>
+        <w:t>„</w:t>
+      </w:r>
+      <w:proofErr w:type="spellStart"/>
+      <w:r>
+        <w:rPr>
+          <w:iCs/>
+          <w:lang w:val="de-DE"/>
+        </w:rPr>
+        <w:t>UrVent</w:t>
+      </w:r>
+      <w:proofErr w:type="spellEnd"/>
+      <w:r>
+        <w:rPr>
+          <w:iCs/>
+          <w:lang w:val="de-DE"/>
+        </w:rPr>
+        <w:t>“</w:t>
+      </w:r>
+      <w:r>
+        <w:rPr>
+          <w:iCs/>
+          <w:lang w:val="de-DE"/>
+        </w:rPr>
+        <w:t xml:space="preserve"> zu </w:t>
+      </w:r>
+      <w:r>
+        <w:rPr>
+          <w:iCs/>
+          <w:lang w:val="de-DE"/>
+        </w:rPr>
+        <w:t>erhalten</w:t>
+      </w:r>
+      <w:r>
+        <w:rPr>
+          <w:iCs/>
+          <w:lang w:val="de-DE"/>
+        </w:rPr>
+        <w:t xml:space="preserve">. </w:t>
       </w:r>
     </w:p>
     <w:p>
       <w:pPr>
         <w:rPr>
-          <w:i/>
+          <w:iCs/>
           <w:lang w:val="de-DE"/>
         </w:rPr>
       </w:pPr>
     </w:p>
     <w:p>
       <w:pPr>
-        <w:rPr>
-          <w:i/>
-          <w:lang w:val="de-DE"/>
-        </w:rPr>
-      </w:pPr>
-      <w:r>
-        <w:rPr>
-          <w:i/>
+        <w:pStyle w:val="Listenabsatz"/>
+        <w:numPr>
+          <w:ilvl w:val="0"/>
+          <w:numId w:val="20"/>
+        </w:numPr>
+        <w:jc w:val="both"/>
+        <w:rPr>
+          <w:iCs/>
+          <w:lang w:val="de-DE"/>
+        </w:rPr>
+      </w:pPr>
+      <w:r>
+        <w:rPr>
+          <w:iCs/>
           <w:lang w:val="de-DE"/>
         </w:rPr>
         <w:t xml:space="preserve">Als User möchte ich mich mit meiner </w:t>
       </w:r>
       <w:r>
         <w:rPr>
-          <w:i/>
+          <w:iCs/>
           <w:lang w:val="de-DE"/>
         </w:rPr>
         <w:t>E-Mail-Adresse</w:t>
       </w:r>
       <w:r>
         <w:rPr>
-          <w:i/>
-          <w:lang w:val="de-DE"/>
-        </w:rPr>
-        <w:t xml:space="preserve"> und meinem Passwort Anmelden können </w:t>
+          <w:iCs/>
+          <w:lang w:val="de-DE"/>
+        </w:rPr>
+        <w:t xml:space="preserve"> und meinem Passwort </w:t>
+      </w:r>
+      <w:r>
+        <w:rPr>
+          <w:iCs/>
+          <w:lang w:val="de-DE"/>
+        </w:rPr>
+        <w:t>anmelden</w:t>
+      </w:r>
+      <w:r>
+        <w:rPr>
+          <w:iCs/>
+          <w:lang w:val="de-DE"/>
+        </w:rPr>
+        <w:t xml:space="preserve"> können</w:t>
+      </w:r>
+      <w:r>
+        <w:rPr>
+          <w:iCs/>
+          <w:lang w:val="de-DE"/>
+        </w:rPr>
+        <w:t>.</w:t>
       </w:r>
     </w:p>
     <w:p>
       <w:pPr>
         <w:rPr>
-          <w:i/>
+          <w:iCs/>
           <w:lang w:val="de-DE"/>
         </w:rPr>
       </w:pPr>
     </w:p>
     <w:p>
       <w:pPr>
-        <w:rPr>
-          <w:i/>
-          <w:lang w:val="de-DE"/>
-        </w:rPr>
-      </w:pPr>
-      <w:r>
-        <w:rPr>
-          <w:i/>
+        <w:pStyle w:val="Listenabsatz"/>
+        <w:numPr>
+          <w:ilvl w:val="0"/>
+          <w:numId w:val="20"/>
+        </w:numPr>
+        <w:jc w:val="both"/>
+        <w:rPr>
+          <w:iCs/>
+          <w:lang w:val="de-DE"/>
+        </w:rPr>
+      </w:pPr>
+      <w:r>
+        <w:rPr>
+          <w:iCs/>
           <w:lang w:val="de-DE"/>
         </w:rPr>
         <w:t xml:space="preserve">Als User möchte ich eine Veranstaltung anlegen </w:t>
       </w:r>
       <w:r>
         <w:rPr>
-          <w:i/>
+          <w:iCs/>
           <w:lang w:val="de-DE"/>
         </w:rPr>
         <w:t>können,</w:t>
       </w:r>
       <w:r>
         <w:rPr>
-          <w:i/>
-          <w:lang w:val="de-DE"/>
-        </w:rPr>
-        <w:t xml:space="preserve"> um ein Event zu planen und zu veranstalten, dabei soll automatisch ein Ticket mit QR-Code </w:t>
-      </w:r>
-      <w:r>
-        <w:rPr>
-          <w:i/>
+          <w:iCs/>
+          <w:lang w:val="de-DE"/>
+        </w:rPr>
+        <w:t xml:space="preserve"> um ein</w:t>
+      </w:r>
+      <w:r>
+        <w:rPr>
+          <w:iCs/>
+          <w:lang w:val="de-DE"/>
+        </w:rPr>
+        <w:t>e</w:t>
+      </w:r>
+      <w:r>
+        <w:rPr>
+          <w:iCs/>
+          <w:lang w:val="de-DE"/>
+        </w:rPr>
+        <w:t xml:space="preserve"> </w:t>
+      </w:r>
+      <w:r>
+        <w:rPr>
+          <w:iCs/>
+          <w:lang w:val="de-DE"/>
+        </w:rPr>
+        <w:t>Veranstaltung</w:t>
+      </w:r>
+      <w:r>
+        <w:rPr>
+          <w:iCs/>
+          <w:lang w:val="de-DE"/>
+        </w:rPr>
+        <w:t xml:space="preserve"> </w:t>
+      </w:r>
+      <w:r>
+        <w:rPr>
+          <w:iCs/>
+          <w:lang w:val="de-DE"/>
+        </w:rPr>
+        <w:t>zu planen und zu veranstalten</w:t>
+      </w:r>
+      <w:r>
+        <w:rPr>
+          <w:iCs/>
+          <w:lang w:val="de-DE"/>
+        </w:rPr>
+        <w:t>.</w:t>
+      </w:r>
+      <w:r>
+        <w:rPr>
+          <w:iCs/>
+          <w:lang w:val="de-DE"/>
+        </w:rPr>
+        <w:t xml:space="preserve"> </w:t>
+      </w:r>
+      <w:r>
+        <w:rPr>
+          <w:iCs/>
+          <w:lang w:val="de-DE"/>
+        </w:rPr>
+        <w:t>Hierbei</w:t>
+      </w:r>
+      <w:r>
+        <w:rPr>
+          <w:iCs/>
+          <w:lang w:val="de-DE"/>
+        </w:rPr>
+        <w:t xml:space="preserve"> soll automatisch ein Ticket mit QR-Code </w:t>
+      </w:r>
+      <w:r>
+        <w:rPr>
+          <w:iCs/>
           <w:lang w:val="de-DE"/>
         </w:rPr>
         <w:t>g</w:t>
       </w:r>
       <w:r>
         <w:rPr>
-          <w:i/>
+          <w:iCs/>
           <w:lang w:val="de-DE"/>
         </w:rPr>
         <w:t>eneriert werden.</w:t>
       </w:r>
       <w:r>
         <w:rPr>
-          <w:i/>
-          <w:lang w:val="de-DE"/>
-        </w:rPr>
-        <w:t xml:space="preserve"> Dabei kann ich sowohl </w:t>
-      </w:r>
-      <w:r>
-        <w:rPr>
-          <w:i/>
-          <w:lang w:val="de-DE"/>
-        </w:rPr>
-        <w:t>p</w:t>
-      </w:r>
-      <w:r>
-        <w:rPr>
-          <w:i/>
-          <w:lang w:val="de-DE"/>
-        </w:rPr>
-        <w:t>rivate als auch öffen</w:t>
-      </w:r>
-      <w:r>
-        <w:rPr>
-          <w:i/>
+          <w:iCs/>
+          <w:lang w:val="de-DE"/>
+        </w:rPr>
+        <w:t xml:space="preserve"> Dabei kann ich sowohl</w:t>
+      </w:r>
+      <w:r>
+        <w:rPr>
+          <w:iCs/>
+          <w:lang w:val="de-DE"/>
+        </w:rPr>
+        <w:t xml:space="preserve"> </w:t>
+      </w:r>
+      <w:proofErr w:type="gramStart"/>
+      <w:r>
+        <w:rPr>
+          <w:iCs/>
+          <w:lang w:val="de-DE"/>
+        </w:rPr>
+        <w:t>private</w:t>
+      </w:r>
+      <w:r>
+        <w:rPr>
+          <w:iCs/>
+          <w:lang w:val="de-DE"/>
+        </w:rPr>
+        <w:t>,</w:t>
+      </w:r>
+      <w:proofErr w:type="gramEnd"/>
+      <w:r>
+        <w:rPr>
+          <w:iCs/>
+          <w:lang w:val="de-DE"/>
+        </w:rPr>
+        <w:t xml:space="preserve"> als auch öffen</w:t>
+      </w:r>
+      <w:r>
+        <w:rPr>
+          <w:iCs/>
           <w:lang w:val="de-DE"/>
         </w:rPr>
         <w:t>tliche Veranstaltungen erstellen.</w:t>
@@ -591,133 +1042,336 @@
     </w:p>
     <w:p>
       <w:pPr>
-        <w:rPr>
-          <w:i/>
+        <w:jc w:val="both"/>
+        <w:rPr>
+          <w:iCs/>
           <w:lang w:val="de-DE"/>
         </w:rPr>
       </w:pPr>
     </w:p>
     <w:p>
       <w:pPr>
-        <w:rPr>
-          <w:i/>
-          <w:lang w:val="de-DE"/>
-        </w:rPr>
-      </w:pPr>
-      <w:r>
-        <w:rPr>
-          <w:i/>
-          <w:lang w:val="de-DE"/>
-        </w:rPr>
-        <w:t>Als User möchte ich von mir erstellte Events bearbeiten können</w:t>
-      </w:r>
-      <w:r>
-        <w:rPr>
-          <w:i/>
+        <w:pStyle w:val="Listenabsatz"/>
+        <w:numPr>
+          <w:ilvl w:val="0"/>
+          <w:numId w:val="20"/>
+        </w:numPr>
+        <w:jc w:val="both"/>
+        <w:rPr>
+          <w:iCs/>
+          <w:lang w:val="de-DE"/>
+        </w:rPr>
+      </w:pPr>
+      <w:r>
+        <w:rPr>
+          <w:iCs/>
+          <w:lang w:val="de-DE"/>
+        </w:rPr>
+        <w:t xml:space="preserve">Als User möchte ich von mir erstellte </w:t>
+      </w:r>
+      <w:r>
+        <w:rPr>
+          <w:iCs/>
+          <w:lang w:val="de-DE"/>
+        </w:rPr>
+        <w:t>Veranstaltungen</w:t>
+      </w:r>
+      <w:r>
+        <w:rPr>
+          <w:iCs/>
+          <w:lang w:val="de-DE"/>
+        </w:rPr>
+        <w:t xml:space="preserve"> </w:t>
+      </w:r>
+      <w:r>
+        <w:rPr>
+          <w:iCs/>
+          <w:lang w:val="de-DE"/>
+        </w:rPr>
+        <w:t>bearbeiten können</w:t>
+      </w:r>
+      <w:r>
+        <w:rPr>
+          <w:iCs/>
           <w:lang w:val="de-DE"/>
         </w:rPr>
         <w:t>,</w:t>
       </w:r>
       <w:r>
         <w:rPr>
-          <w:i/>
-          <w:lang w:val="de-DE"/>
-        </w:rPr>
-        <w:t xml:space="preserve"> um Änderungen vornehmen zu können.</w:t>
+          <w:iCs/>
+          <w:lang w:val="de-DE"/>
+        </w:rPr>
+        <w:t xml:space="preserve"> um Änderungen </w:t>
+      </w:r>
+      <w:r>
+        <w:rPr>
+          <w:iCs/>
+          <w:lang w:val="de-DE"/>
+        </w:rPr>
+        <w:t>vorzunehmen und um ggf. Informationen hinzufügen zu können.</w:t>
       </w:r>
     </w:p>
     <w:p>
       <w:pPr>
-        <w:rPr>
-          <w:i/>
+        <w:jc w:val="both"/>
+        <w:rPr>
+          <w:iCs/>
           <w:lang w:val="de-DE"/>
         </w:rPr>
       </w:pPr>
     </w:p>
     <w:p>
       <w:pPr>
-        <w:rPr>
-          <w:i/>
-          <w:lang w:val="de-DE"/>
-        </w:rPr>
-      </w:pPr>
-      <w:r>
-        <w:rPr>
-          <w:i/>
-          <w:lang w:val="de-DE"/>
-        </w:rPr>
-        <w:t>Als User möchte ich von mir erstellte Events löschen können</w:t>
-      </w:r>
-      <w:r>
-        <w:rPr>
-          <w:i/>
+        <w:pStyle w:val="Listenabsatz"/>
+        <w:numPr>
+          <w:ilvl w:val="0"/>
+          <w:numId w:val="20"/>
+        </w:numPr>
+        <w:jc w:val="both"/>
+        <w:rPr>
+          <w:iCs/>
+          <w:lang w:val="de-DE"/>
+        </w:rPr>
+      </w:pPr>
+      <w:r>
+        <w:rPr>
+          <w:iCs/>
+          <w:lang w:val="de-DE"/>
+        </w:rPr>
+        <w:t xml:space="preserve">Als User möchte ich von mir erstellte </w:t>
+      </w:r>
+      <w:r>
+        <w:rPr>
+          <w:iCs/>
+          <w:lang w:val="de-DE"/>
+        </w:rPr>
+        <w:t>Veranstaltungen</w:t>
+      </w:r>
+      <w:r>
+        <w:rPr>
+          <w:iCs/>
+          <w:lang w:val="de-DE"/>
+        </w:rPr>
+        <w:t xml:space="preserve"> löschen können</w:t>
+      </w:r>
+      <w:r>
+        <w:rPr>
+          <w:iCs/>
           <w:lang w:val="de-DE"/>
         </w:rPr>
         <w:t>,</w:t>
       </w:r>
       <w:r>
         <w:rPr>
-          <w:i/>
-          <w:lang w:val="de-DE"/>
-        </w:rPr>
-        <w:t xml:space="preserve"> um Events wieder abzusagen.</w:t>
+          <w:iCs/>
+          <w:lang w:val="de-DE"/>
+        </w:rPr>
+        <w:t xml:space="preserve"> um </w:t>
+      </w:r>
+      <w:r>
+        <w:rPr>
+          <w:iCs/>
+          <w:lang w:val="de-DE"/>
+        </w:rPr>
+        <w:t>Veranstaltungen</w:t>
+      </w:r>
+      <w:r>
+        <w:rPr>
+          <w:iCs/>
+          <w:lang w:val="de-DE"/>
+        </w:rPr>
+        <w:t xml:space="preserve"> </w:t>
+      </w:r>
+      <w:r>
+        <w:rPr>
+          <w:iCs/>
+          <w:lang w:val="de-DE"/>
+        </w:rPr>
+        <w:t>wieder abzusagen.</w:t>
       </w:r>
     </w:p>
     <w:p>
       <w:pPr>
-        <w:rPr>
-          <w:i/>
+        <w:jc w:val="both"/>
+        <w:rPr>
+          <w:iCs/>
           <w:lang w:val="de-DE"/>
         </w:rPr>
       </w:pPr>
     </w:p>
     <w:p>
       <w:pPr>
-        <w:rPr>
-          <w:i/>
-          <w:lang w:val="de-DE"/>
-        </w:rPr>
-      </w:pPr>
-      <w:r>
-        <w:rPr>
-          <w:i/>
-          <w:lang w:val="de-DE"/>
-        </w:rPr>
-        <w:t>Als User möchte ich Events sehen können, zu denen ich eingeladen bin, um mich über Einladungen zu informieren.</w:t>
+        <w:pStyle w:val="Listenabsatz"/>
+        <w:numPr>
+          <w:ilvl w:val="0"/>
+          <w:numId w:val="20"/>
+        </w:numPr>
+        <w:jc w:val="both"/>
+        <w:rPr>
+          <w:iCs/>
+          <w:lang w:val="de-DE"/>
+        </w:rPr>
+      </w:pPr>
+      <w:r>
+        <w:rPr>
+          <w:iCs/>
+          <w:lang w:val="de-DE"/>
+        </w:rPr>
+        <w:t xml:space="preserve">Als User möchte ich </w:t>
+      </w:r>
+      <w:r>
+        <w:rPr>
+          <w:iCs/>
+          <w:lang w:val="de-DE"/>
+        </w:rPr>
+        <w:t xml:space="preserve">alle </w:t>
+      </w:r>
+      <w:r>
+        <w:rPr>
+          <w:iCs/>
+          <w:lang w:val="de-DE"/>
+        </w:rPr>
+        <w:t>Veranstaltungen</w:t>
+      </w:r>
+      <w:r>
+        <w:rPr>
+          <w:iCs/>
+          <w:lang w:val="de-DE"/>
+        </w:rPr>
+        <w:t xml:space="preserve"> </w:t>
+      </w:r>
+      <w:r>
+        <w:rPr>
+          <w:iCs/>
+          <w:lang w:val="de-DE"/>
+        </w:rPr>
+        <w:t>ein</w:t>
+      </w:r>
+      <w:r>
+        <w:rPr>
+          <w:iCs/>
+          <w:lang w:val="de-DE"/>
+        </w:rPr>
+        <w:t xml:space="preserve">sehen können, zu denen ich eingeladen </w:t>
+      </w:r>
+      <w:r>
+        <w:rPr>
+          <w:iCs/>
+          <w:lang w:val="de-DE"/>
+        </w:rPr>
+        <w:t>worden bin</w:t>
+      </w:r>
+      <w:r>
+        <w:rPr>
+          <w:iCs/>
+          <w:lang w:val="de-DE"/>
+        </w:rPr>
+        <w:t>, um mich über</w:t>
+      </w:r>
+      <w:r>
+        <w:rPr>
+          <w:iCs/>
+          <w:lang w:val="de-DE"/>
+        </w:rPr>
+        <w:t xml:space="preserve"> diese</w:t>
+      </w:r>
+      <w:r>
+        <w:rPr>
+          <w:iCs/>
+          <w:lang w:val="de-DE"/>
+        </w:rPr>
+        <w:t xml:space="preserve"> Einladungen </w:t>
+      </w:r>
+      <w:r>
+        <w:rPr>
+          <w:iCs/>
+          <w:lang w:val="de-DE"/>
+        </w:rPr>
+        <w:t xml:space="preserve">und </w:t>
+      </w:r>
+      <w:r>
+        <w:rPr>
+          <w:iCs/>
+          <w:lang w:val="de-DE"/>
+        </w:rPr>
+        <w:t>Veranstaltungen</w:t>
+      </w:r>
+      <w:r>
+        <w:rPr>
+          <w:iCs/>
+          <w:lang w:val="de-DE"/>
+        </w:rPr>
+        <w:t xml:space="preserve"> </w:t>
+      </w:r>
+      <w:r>
+        <w:rPr>
+          <w:iCs/>
+          <w:lang w:val="de-DE"/>
+        </w:rPr>
+        <w:t>z</w:t>
+      </w:r>
+      <w:r>
+        <w:rPr>
+          <w:iCs/>
+          <w:lang w:val="de-DE"/>
+        </w:rPr>
+        <w:t>u informieren.</w:t>
       </w:r>
     </w:p>
     <w:p>
       <w:pPr>
-        <w:rPr>
-          <w:i/>
+        <w:jc w:val="both"/>
+        <w:rPr>
+          <w:iCs/>
           <w:lang w:val="de-DE"/>
         </w:rPr>
       </w:pPr>
     </w:p>
     <w:p>
       <w:pPr>
-        <w:rPr>
-          <w:i/>
-          <w:lang w:val="de-DE"/>
-        </w:rPr>
-      </w:pPr>
-      <w:r>
-        <w:rPr>
-          <w:i/>
-          <w:lang w:val="de-DE"/>
-        </w:rPr>
-        <w:t>Als User möchte ich auf eine Einladung mit einer zu oder Absage reagieren können</w:t>
-      </w:r>
-      <w:r>
-        <w:rPr>
-          <w:i/>
+        <w:pStyle w:val="Listenabsatz"/>
+        <w:numPr>
+          <w:ilvl w:val="0"/>
+          <w:numId w:val="20"/>
+        </w:numPr>
+        <w:jc w:val="both"/>
+        <w:rPr>
+          <w:iCs/>
+          <w:lang w:val="de-DE"/>
+        </w:rPr>
+      </w:pPr>
+      <w:r>
+        <w:rPr>
+          <w:iCs/>
+          <w:lang w:val="de-DE"/>
+        </w:rPr>
+        <w:t xml:space="preserve">Als User möchte ich auf eine Einladung mit einer </w:t>
+      </w:r>
+      <w:r>
+        <w:rPr>
+          <w:iCs/>
+          <w:lang w:val="de-DE"/>
+        </w:rPr>
+        <w:t>Zu-</w:t>
+      </w:r>
+      <w:r>
+        <w:rPr>
+          <w:iCs/>
+          <w:lang w:val="de-DE"/>
+        </w:rPr>
+        <w:t xml:space="preserve"> oder Absage reagieren können</w:t>
+      </w:r>
+      <w:r>
+        <w:rPr>
+          <w:iCs/>
           <w:lang w:val="de-DE"/>
         </w:rPr>
         <w:t>,</w:t>
       </w:r>
       <w:r>
         <w:rPr>
-          <w:i/>
+          <w:iCs/>
           <w:lang w:val="de-DE"/>
         </w:rPr>
         <w:t xml:space="preserve"> um den Veranstalter zu informieren.</w:t>
@@ -725,22 +1379,29 @@
     </w:p>
     <w:p>
       <w:pPr>
-        <w:rPr>
-          <w:i/>
+        <w:jc w:val="both"/>
+        <w:rPr>
+          <w:iCs/>
           <w:lang w:val="de-DE"/>
         </w:rPr>
       </w:pPr>
     </w:p>
     <w:p>
       <w:pPr>
-        <w:rPr>
-          <w:i/>
-          <w:lang w:val="de-DE"/>
-        </w:rPr>
-      </w:pPr>
-      <w:r>
-        <w:rPr>
-          <w:i/>
+        <w:pStyle w:val="Listenabsatz"/>
+        <w:numPr>
+          <w:ilvl w:val="0"/>
+          <w:numId w:val="20"/>
+        </w:numPr>
+        <w:jc w:val="both"/>
+        <w:rPr>
+          <w:iCs/>
+          <w:lang w:val="de-DE"/>
+        </w:rPr>
+      </w:pPr>
+      <w:r>
+        <w:rPr>
+          <w:iCs/>
           <w:lang w:val="de-DE"/>
         </w:rPr>
         <w:t>Als User möchte ich andere User zu einer von mir erstellten Veranstaltung einladen können.</w:t>
@@ -1218,6 +1879,13 @@
                 <w:lang w:val="de-DE"/>
               </w:rPr>
             </w:pPr>
+            <w:r>
+              <w:rPr>
+                <w:rFonts w:asciiTheme="minorHAnsi" w:hAnsiTheme="minorHAnsi" w:cstheme="minorHAnsi"/>
+                <w:lang w:val="de-DE"/>
+              </w:rPr>
+              <w:t>X</w:t>
+            </w:r>
           </w:p>
         </w:tc>
         <w:tc>
@@ -1237,13 +1905,6 @@
                 <w:lang w:val="de-DE"/>
               </w:rPr>
             </w:pPr>
-            <w:r>
-              <w:rPr>
-                <w:rFonts w:asciiTheme="minorHAnsi" w:hAnsiTheme="minorHAnsi" w:cstheme="minorHAnsi"/>
-                <w:lang w:val="de-DE"/>
-              </w:rPr>
-              <w:t>X</w:t>
-            </w:r>
           </w:p>
         </w:tc>
         <w:tc>
@@ -1347,6 +2008,13 @@
                 <w:lang w:val="de-DE"/>
               </w:rPr>
             </w:pPr>
+            <w:r>
+              <w:rPr>
+                <w:rFonts w:asciiTheme="minorHAnsi" w:hAnsiTheme="minorHAnsi" w:cstheme="minorHAnsi"/>
+                <w:lang w:val="de-DE"/>
+              </w:rPr>
+              <w:t>X</w:t>
+            </w:r>
           </w:p>
         </w:tc>
         <w:tc>
@@ -1366,13 +2034,6 @@
                 <w:lang w:val="de-DE"/>
               </w:rPr>
             </w:pPr>
-            <w:r>
-              <w:rPr>
-                <w:rFonts w:asciiTheme="minorHAnsi" w:hAnsiTheme="minorHAnsi" w:cstheme="minorHAnsi"/>
-                <w:lang w:val="de-DE"/>
-              </w:rPr>
-              <w:t>X</w:t>
-            </w:r>
           </w:p>
         </w:tc>
         <w:tc>
@@ -1621,13 +2282,23 @@
         </w:rPr>
       </w:pPr>
       <w:bookmarkStart w:id="0" w:name="_Ref321809816"/>
+      <w:proofErr w:type="spellStart"/>
       <w:r>
         <w:rPr>
           <w:color w:val="auto"/>
           <w:sz w:val="24"/>
           <w:szCs w:val="24"/>
         </w:rPr>
-        <w:t xml:space="preserve">Tabelle </w:t>
+        <w:t>Tabelle</w:t>
+      </w:r>
+      <w:proofErr w:type="spellEnd"/>
+      <w:r>
+        <w:rPr>
+          <w:color w:val="auto"/>
+          <w:sz w:val="24"/>
+          <w:szCs w:val="24"/>
+        </w:rPr>
+        <w:t xml:space="preserve"> </w:t>
       </w:r>
       <w:r>
         <w:rPr>
@@ -1677,8 +2348,18 @@
           <w:sz w:val="24"/>
           <w:szCs w:val="24"/>
         </w:rPr>
-        <w:t>: Qualitätsanforderungen</w:t>
-      </w:r>
+        <w:t xml:space="preserve">: </w:t>
+      </w:r>
+      <w:proofErr w:type="spellStart"/>
+      <w:r>
+        <w:rPr>
+          <w:color w:val="auto"/>
+          <w:sz w:val="24"/>
+          <w:szCs w:val="24"/>
+        </w:rPr>
+        <w:t>Qualitätsanforderungen</w:t>
+      </w:r>
+      <w:proofErr w:type="spellEnd"/>
     </w:p>
     <w:p>
       <w:pPr>
@@ -1742,7 +2423,15 @@
           <w:i/>
           <w:lang w:val="de-DE"/>
         </w:rPr>
-        <w:t xml:space="preserve"> Sie können hier u.a. Testfälle angeben oder darauf verweisen, die die Erfüllung Ihrer Anforderungen überprüfen. Definieren Sie diesen Abschnitt möglichst </w:t>
+        <w:t xml:space="preserve"> Sie können hier u.a. Testfälle angeben oder darauf verweisen, die die </w:t>
+      </w:r>
+      <w:r>
+        <w:rPr>
+          <w:i/>
+          <w:lang w:val="de-DE"/>
+        </w:rPr>
+        <w:lastRenderedPageBreak/>
+        <w:t xml:space="preserve">Erfüllung Ihrer Anforderungen überprüfen. Definieren Sie diesen Abschnitt möglichst </w:t>
       </w:r>
       <w:r>
         <w:rPr>
@@ -1763,6 +2452,7 @@
     <w:p>
       <w:pPr>
         <w:rPr>
+          <w:i/>
           <w:lang w:val="de-DE"/>
         </w:rPr>
       </w:pPr>
@@ -1770,14 +2460,25 @@
     <w:p>
       <w:pPr>
         <w:rPr>
-          <w:lang w:val="de-DE"/>
-        </w:rPr>
-      </w:pPr>
+          <w:b/>
+          <w:bCs/>
+          <w:iCs/>
+          <w:lang w:val="de-DE"/>
+        </w:rPr>
+      </w:pPr>
+      <w:r>
+        <w:rPr>
+          <w:b/>
+          <w:bCs/>
+          <w:iCs/>
+          <w:lang w:val="de-DE"/>
+        </w:rPr>
+        <w:t>Folgt noch.</w:t>
+      </w:r>
     </w:p>
     <w:p>
       <w:pPr>
         <w:rPr>
-          <w:i/>
           <w:lang w:val="de-DE"/>
         </w:rPr>
       </w:pPr>
@@ -1791,42 +2492,41 @@
     </w:p>
     <w:p>
       <w:pPr>
-        <w:pStyle w:val="berschrift1"/>
-        <w:rPr>
-          <w:lang w:val="de-DE"/>
-        </w:rPr>
-      </w:pPr>
-      <w:r>
-        <w:rPr>
-          <w:lang w:val="de-DE"/>
-        </w:rPr>
-        <w:t>Übersicht der Beziehungen zwischen den Klassen</w:t>
-      </w:r>
+        <w:rPr>
+          <w:i/>
+          <w:lang w:val="de-DE"/>
+        </w:rPr>
+      </w:pPr>
     </w:p>
     <w:p>
       <w:pPr>
         <w:rPr>
-          <w:i/>
-          <w:lang w:val="de-DE"/>
-        </w:rPr>
-      </w:pPr>
-      <w:r>
-        <w:rPr>
-          <w:i/>
-          <w:lang w:val="de-DE"/>
-        </w:rPr>
-        <w:t xml:space="preserve">Gliedern Sie hier die </w:t>
-      </w:r>
-      <w:r>
-        <w:rPr>
-          <w:i/>
-          <w:lang w:val="de-DE"/>
-        </w:rPr>
-        <w:t>Übersicht der Beziehungen zwischen den Klassen wieder. Die Darstellung muss noch nicht als Klassendiagramm erfolgen.</w:t>
-      </w:r>
+          <w:lang w:val="de-DE"/>
+        </w:rPr>
+      </w:pPr>
     </w:p>
     <w:p>
       <w:pPr>
+        <w:pStyle w:val="berschrift1"/>
+        <w:rPr>
+          <w:lang w:val="de-DE"/>
+        </w:rPr>
+      </w:pPr>
+      <w:r>
+        <w:rPr>
+          <w:lang w:val="de-DE"/>
+        </w:rPr>
+        <w:t>Übersicht der Beziehungen zwischen den Klassen</w:t>
+      </w:r>
+    </w:p>
+    <w:p>
+      <w:pPr>
+        <w:pStyle w:val="berschrift1"/>
+        <w:numPr>
+          <w:ilvl w:val="0"/>
+          <w:numId w:val="0"/>
+        </w:numPr>
+        <w:ind w:left="432"/>
         <w:rPr>
           <w:lang w:val="de-DE"/>
         </w:rPr>
@@ -1887,28 +2587,76 @@
     </w:p>
     <w:p>
       <w:pPr>
-        <w:rPr>
-          <w:lang w:val="de-DE"/>
-        </w:rPr>
-      </w:pPr>
-      <w:r>
-        <w:rPr>
-          <w:lang w:val="de-DE"/>
-        </w:rPr>
-        <w:t>(WIP)</w:t>
-      </w:r>
+        <w:jc w:val="center"/>
+        <w:rPr>
+          <w:lang w:val="de-DE"/>
+        </w:rPr>
+      </w:pPr>
     </w:p>
     <w:p>
       <w:pPr>
-        <w:rPr>
-          <w:lang w:val="de-DE"/>
-        </w:rPr>
-      </w:pPr>
-      <w:r>
-        <w:rPr>
-          <w:lang w:val="de-DE"/>
-        </w:rPr>
-        <w:t>Um einzelne Objekte, die in der Datenbank abgelegt sind wie z.B. einen User, als Java Objekte zu modellieren, sollen alle derartigen Klassen von einer gemeinsamen Parent Klasse erben (Model), die allgemeine Methoden und Felder der einzelnen Modellklassen zur Verfügung stellt.</w:t>
+        <w:jc w:val="center"/>
+        <w:rPr>
+          <w:lang w:val="de-DE"/>
+        </w:rPr>
+      </w:pPr>
+      <w:r>
+        <w:rPr>
+          <w:lang w:val="de-DE"/>
+        </w:rPr>
+        <w:t>(</w:t>
+      </w:r>
+      <w:r>
+        <w:rPr>
+          <w:lang w:val="de-DE"/>
+        </w:rPr>
+        <w:t>Work in Progress</w:t>
+      </w:r>
+      <w:bookmarkStart w:id="1" w:name="_GoBack"/>
+      <w:bookmarkEnd w:id="1"/>
+      <w:r>
+        <w:rPr>
+          <w:lang w:val="de-DE"/>
+        </w:rPr>
+        <w:t>)</w:t>
+      </w:r>
+    </w:p>
+    <w:p>
+      <w:pPr>
+        <w:jc w:val="both"/>
+        <w:rPr>
+          <w:lang w:val="de-DE"/>
+        </w:rPr>
+      </w:pPr>
+      <w:r>
+        <w:rPr>
+          <w:lang w:val="de-DE"/>
+        </w:rPr>
+        <w:t>Um einzelne Objekte, die in der Datenbank abgelegt sind wie z.B. einen User, als Java</w:t>
+      </w:r>
+      <w:r>
+        <w:rPr>
+          <w:lang w:val="de-DE"/>
+        </w:rPr>
+        <w:t>-</w:t>
+      </w:r>
+      <w:r>
+        <w:rPr>
+          <w:lang w:val="de-DE"/>
+        </w:rPr>
+        <w:t>Objekte zu modellieren, sollen alle derartigen Klassen von einer gemeinsamen Parent</w:t>
+      </w:r>
+      <w:r>
+        <w:rPr>
+          <w:lang w:val="de-DE"/>
+        </w:rPr>
+        <w:t>-</w:t>
+      </w:r>
+      <w:r>
+        <w:rPr>
+          <w:lang w:val="de-DE"/>
+        </w:rPr>
+        <w:t>Klasse erben (Model), die allgemeine Methoden und Felder der einzelnen Modellklassen zur Verfügung stellt.</w:t>
       </w:r>
       <w:r>
         <w:rPr>
@@ -1951,7 +2699,87 @@
         <w:rPr>
           <w:lang w:val="de-DE"/>
         </w:rPr>
-        <w:t>den default Constructor überschreiben</w:t>
+        <w:t xml:space="preserve">den </w:t>
+      </w:r>
+      <w:proofErr w:type="spellStart"/>
+      <w:r>
+        <w:rPr>
+          <w:lang w:val="de-DE"/>
+        </w:rPr>
+        <w:t>default</w:t>
+      </w:r>
+      <w:proofErr w:type="spellEnd"/>
+      <w:r>
+        <w:rPr>
+          <w:lang w:val="de-DE"/>
+        </w:rPr>
+        <w:t>-Konstruktor</w:t>
+      </w:r>
+      <w:r>
+        <w:rPr>
+          <w:lang w:val="de-DE"/>
+        </w:rPr>
+        <w:t xml:space="preserve"> überschreiben</w:t>
+      </w:r>
+      <w:r>
+        <w:rPr>
+          <w:lang w:val="de-DE"/>
+        </w:rPr>
+        <w:t xml:space="preserve"> </w:t>
+      </w:r>
+      <w:r>
+        <w:rPr>
+          <w:lang w:val="de-DE"/>
+        </w:rPr>
+        <w:t xml:space="preserve">und </w:t>
+      </w:r>
+      <w:r>
+        <w:rPr>
+          <w:lang w:val="de-DE"/>
+        </w:rPr>
+        <w:t xml:space="preserve"> es ermöglich</w:t>
+      </w:r>
+      <w:r>
+        <w:rPr>
+          <w:lang w:val="de-DE"/>
+        </w:rPr>
+        <w:t>en</w:t>
+      </w:r>
+      <w:r>
+        <w:rPr>
+          <w:lang w:val="de-DE"/>
+        </w:rPr>
+        <w:t xml:space="preserve"> ein </w:t>
+      </w:r>
+      <w:r>
+        <w:rPr>
+          <w:lang w:val="de-DE"/>
+        </w:rPr>
+        <w:t>Objekt ohne weitere Umwandlung</w:t>
+      </w:r>
+      <w:r>
+        <w:rPr>
+          <w:lang w:val="de-DE"/>
+        </w:rPr>
+        <w:t xml:space="preserve"> </w:t>
+      </w:r>
+      <w:r>
+        <w:rPr>
+          <w:lang w:val="de-DE"/>
+        </w:rPr>
+        <w:t>aus einem JSON-</w:t>
+      </w:r>
+      <w:r>
+        <w:rPr>
+          <w:lang w:val="de-DE"/>
+        </w:rPr>
+        <w:t>Objekt</w:t>
+      </w:r>
+      <w:r>
+        <w:rPr>
+          <w:lang w:val="de-DE"/>
+        </w:rPr>
+        <w:t xml:space="preserve"> zu erzeugen</w:t>
       </w:r>
       <w:r>
         <w:rPr>
@@ -1963,43 +2791,31 @@
         <w:rPr>
           <w:lang w:val="de-DE"/>
         </w:rPr>
-        <w:t xml:space="preserve">und </w:t>
-      </w:r>
-      <w:r>
-        <w:rPr>
-          <w:lang w:val="de-DE"/>
-        </w:rPr>
-        <w:t xml:space="preserve"> es ermöglich</w:t>
-      </w:r>
-      <w:r>
-        <w:rPr>
-          <w:lang w:val="de-DE"/>
-        </w:rPr>
-        <w:t>en</w:t>
-      </w:r>
-      <w:r>
-        <w:rPr>
-          <w:lang w:val="de-DE"/>
-        </w:rPr>
-        <w:t xml:space="preserve">, ein </w:t>
-      </w:r>
-      <w:r>
-        <w:rPr>
-          <w:lang w:val="de-DE"/>
-        </w:rPr>
-        <w:t>Objekt ohne weitere Umwandlung, aus einem JSON-</w:t>
-      </w:r>
-      <w:r>
-        <w:rPr>
-          <w:lang w:val="de-DE"/>
-        </w:rPr>
-        <w:t>Objekt</w:t>
-      </w:r>
-      <w:r>
-        <w:rPr>
-          <w:lang w:val="de-DE"/>
-        </w:rPr>
-        <w:t xml:space="preserve"> zu erzeugen um ein simple und standardisierte „Sprache“ zwischen API und Client zu ermöglichen und das Projekt möglichst modular aufzubauen.</w:t>
+        <w:t>um ein</w:t>
+      </w:r>
+      <w:r>
+        <w:rPr>
+          <w:lang w:val="de-DE"/>
+        </w:rPr>
+        <w:t>e</w:t>
+      </w:r>
+      <w:r>
+        <w:rPr>
+          <w:lang w:val="de-DE"/>
+        </w:rPr>
+        <w:t xml:space="preserve"> simple und standardisierte „Sprache“ zwischen API und Client zu ermöglichen und </w:t>
+      </w:r>
+      <w:r>
+        <w:rPr>
+          <w:lang w:val="de-DE"/>
+        </w:rPr>
+        <w:t xml:space="preserve"> um </w:t>
+      </w:r>
+      <w:r>
+        <w:rPr>
+          <w:lang w:val="de-DE"/>
+        </w:rPr>
+        <w:t>das Projekt möglichst modular aufzubauen.</w:t>
       </w:r>
       <w:r>
         <w:rPr>
@@ -2012,13 +2828,181 @@
           <w:lang w:val="de-DE"/>
         </w:rPr>
         <w:br/>
-        <w:t>Models haben ein Feld „parent“ vom Typ ViewModel, ViewModels modellieren den Zustand des User Interfaces und stellen Funktionen zur Verfügung um „Screens“  zu</w:t>
-      </w:r>
-      <w:r>
-        <w:rPr>
-          <w:lang w:val="de-DE"/>
-        </w:rPr>
-        <w:t xml:space="preserve"> verwalten. Dabei soll die Datenbindung von JavaFx verwendet werden um beispielsweise Labeltexte zu modfizieren. Über die Beziehung Model.parent &lt;-&gt; ViewModel wird die Kommunikation zwischen Objekten dieser Klasse, ermöglicht.</w:t>
+        <w:t>Models haben ein Feld „</w:t>
+      </w:r>
+      <w:proofErr w:type="spellStart"/>
+      <w:r>
+        <w:rPr>
+          <w:lang w:val="de-DE"/>
+        </w:rPr>
+        <w:t>parent</w:t>
+      </w:r>
+      <w:proofErr w:type="spellEnd"/>
+      <w:r>
+        <w:rPr>
+          <w:lang w:val="de-DE"/>
+        </w:rPr>
+        <w:t xml:space="preserve">“ vom Typ </w:t>
+      </w:r>
+      <w:proofErr w:type="spellStart"/>
+      <w:r>
+        <w:rPr>
+          <w:lang w:val="de-DE"/>
+        </w:rPr>
+        <w:t>ViewModel</w:t>
+      </w:r>
+      <w:proofErr w:type="spellEnd"/>
+      <w:r>
+        <w:rPr>
+          <w:lang w:val="de-DE"/>
+        </w:rPr>
+        <w:t>.</w:t>
+      </w:r>
+      <w:r>
+        <w:rPr>
+          <w:lang w:val="de-DE"/>
+        </w:rPr>
+        <w:t xml:space="preserve"> </w:t>
+      </w:r>
+      <w:proofErr w:type="spellStart"/>
+      <w:r>
+        <w:rPr>
+          <w:lang w:val="de-DE"/>
+        </w:rPr>
+        <w:t>ViewModels</w:t>
+      </w:r>
+      <w:proofErr w:type="spellEnd"/>
+      <w:r>
+        <w:rPr>
+          <w:lang w:val="de-DE"/>
+        </w:rPr>
+        <w:t xml:space="preserve"> modellieren den Zustand des User</w:t>
+      </w:r>
+      <w:r>
+        <w:rPr>
+          <w:lang w:val="de-DE"/>
+        </w:rPr>
+        <w:t xml:space="preserve"> </w:t>
+      </w:r>
+      <w:r>
+        <w:rPr>
+          <w:lang w:val="de-DE"/>
+        </w:rPr>
+        <w:t>Interfaces und stellen Funktionen zur Verfügung um „Screens“</w:t>
+      </w:r>
+      <w:r>
+        <w:rPr>
+          <w:lang w:val="de-DE"/>
+        </w:rPr>
+        <w:t xml:space="preserve"> </w:t>
+      </w:r>
+      <w:r>
+        <w:rPr>
+          <w:lang w:val="de-DE"/>
+        </w:rPr>
+        <w:t>zu</w:t>
+      </w:r>
+      <w:r>
+        <w:rPr>
+          <w:lang w:val="de-DE"/>
+        </w:rPr>
+        <w:t xml:space="preserve"> verwalten. Dabei soll die Datenbindung von JavaF</w:t>
+      </w:r>
+      <w:r>
+        <w:rPr>
+          <w:lang w:val="de-DE"/>
+        </w:rPr>
+        <w:t>X</w:t>
+      </w:r>
+      <w:r>
+        <w:rPr>
+          <w:lang w:val="de-DE"/>
+        </w:rPr>
+        <w:t xml:space="preserve"> verwendet werden</w:t>
+      </w:r>
+      <w:r>
+        <w:rPr>
+          <w:lang w:val="de-DE"/>
+        </w:rPr>
+        <w:t>,</w:t>
+      </w:r>
+      <w:r>
+        <w:rPr>
+          <w:lang w:val="de-DE"/>
+        </w:rPr>
+        <w:t xml:space="preserve"> um beispielsweise </w:t>
+      </w:r>
+      <w:proofErr w:type="spellStart"/>
+      <w:r>
+        <w:rPr>
+          <w:lang w:val="de-DE"/>
+        </w:rPr>
+        <w:t>Labeltexte</w:t>
+      </w:r>
+      <w:proofErr w:type="spellEnd"/>
+      <w:r>
+        <w:rPr>
+          <w:lang w:val="de-DE"/>
+        </w:rPr>
+        <w:t xml:space="preserve"> zu mod</w:t>
+      </w:r>
+      <w:r>
+        <w:rPr>
+          <w:lang w:val="de-DE"/>
+        </w:rPr>
+        <w:t>i</w:t>
+      </w:r>
+      <w:r>
+        <w:rPr>
+          <w:lang w:val="de-DE"/>
+        </w:rPr>
+        <w:t xml:space="preserve">fizieren. Über die Beziehung </w:t>
+      </w:r>
+      <w:proofErr w:type="spellStart"/>
+      <w:r>
+        <w:rPr>
+          <w:lang w:val="de-DE"/>
+        </w:rPr>
+        <w:t>Model.parent</w:t>
+      </w:r>
+      <w:proofErr w:type="spellEnd"/>
+      <w:r>
+        <w:rPr>
+          <w:lang w:val="de-DE"/>
+        </w:rPr>
+        <w:t xml:space="preserve"> </w:t>
+      </w:r>
+      <w:r>
+        <w:rPr>
+          <w:lang w:val="de-DE"/>
+        </w:rPr>
+        <w:sym w:font="Wingdings" w:char="F0DF"/>
+      </w:r>
+      <w:r>
+        <w:rPr>
+          <w:lang w:val="de-DE"/>
+        </w:rPr>
+        <w:sym w:font="Wingdings" w:char="F0E0"/>
+      </w:r>
+      <w:r>
+        <w:rPr>
+          <w:lang w:val="de-DE"/>
+        </w:rPr>
+        <w:t xml:space="preserve"> V</w:t>
+      </w:r>
+      <w:proofErr w:type="spellStart"/>
+      <w:r>
+        <w:rPr>
+          <w:lang w:val="de-DE"/>
+        </w:rPr>
+        <w:t>iewModel</w:t>
+      </w:r>
+      <w:proofErr w:type="spellEnd"/>
+      <w:r>
+        <w:rPr>
+          <w:lang w:val="de-DE"/>
+        </w:rPr>
+        <w:t xml:space="preserve"> wird die Kommunikation zwischen Objekten dieser Klasse ermöglicht.</w:t>
       </w:r>
       <w:r>
         <w:rPr>
@@ -2031,10 +3015,94 @@
           <w:lang w:val="de-DE"/>
         </w:rPr>
         <w:br/>
-        <w:t>Die Klasse HTTP stellet statische Methoden zur Verfügung, die von anderen Klassen aufgerufen werden sollen um mit der API zu kommunizieren, dabei sollen Requests an die API im JSON-Format gestellt werden und die API Objekte aus der Datenbank als JSON-String zurückgeben, der jeweils in den Methoden daraus ein JSON Objekt, erzeugt aus dem wiederum Objekte vom Typ Model (User, Event usw.) erzeugt werden.</w:t>
-      </w:r>
-      <w:bookmarkStart w:id="1" w:name="_GoBack"/>
-      <w:bookmarkEnd w:id="1"/>
+        <w:t>Die Klasse HTTP stellet statische Methoden zur Verfügung, die von anderen Klassen aufgerufen werden sollen</w:t>
+      </w:r>
+      <w:r>
+        <w:rPr>
+          <w:lang w:val="de-DE"/>
+        </w:rPr>
+        <w:t>,</w:t>
+      </w:r>
+      <w:r>
+        <w:rPr>
+          <w:lang w:val="de-DE"/>
+        </w:rPr>
+        <w:t xml:space="preserve"> um mit der API zu kommunizieren</w:t>
+      </w:r>
+      <w:r>
+        <w:rPr>
+          <w:lang w:val="de-DE"/>
+        </w:rPr>
+        <w:t>. D</w:t>
+      </w:r>
+      <w:r>
+        <w:rPr>
+          <w:lang w:val="de-DE"/>
+        </w:rPr>
+        <w:t xml:space="preserve">abei sollen </w:t>
+      </w:r>
+      <w:proofErr w:type="spellStart"/>
+      <w:r>
+        <w:rPr>
+          <w:lang w:val="de-DE"/>
+        </w:rPr>
+        <w:t>Requests</w:t>
+      </w:r>
+      <w:proofErr w:type="spellEnd"/>
+      <w:r>
+        <w:rPr>
+          <w:lang w:val="de-DE"/>
+        </w:rPr>
+        <w:t xml:space="preserve"> an die API im JSON-Format gestellt werden und die API</w:t>
+      </w:r>
+      <w:r>
+        <w:rPr>
+          <w:lang w:val="de-DE"/>
+        </w:rPr>
+        <w:t>-</w:t>
+      </w:r>
+      <w:r>
+        <w:rPr>
+          <w:lang w:val="de-DE"/>
+        </w:rPr>
+        <w:t>Objekte aus der Datenbank als JSON-String zurückgeben, der jeweils in den Methoden daraus ein JSON</w:t>
+      </w:r>
+      <w:r>
+        <w:rPr>
+          <w:lang w:val="de-DE"/>
+        </w:rPr>
+        <w:t>-</w:t>
+      </w:r>
+      <w:r>
+        <w:rPr>
+          <w:lang w:val="de-DE"/>
+        </w:rPr>
+        <w:t>Objekt erzeugt</w:t>
+      </w:r>
+      <w:r>
+        <w:rPr>
+          <w:lang w:val="de-DE"/>
+        </w:rPr>
+        <w:t>. Aus jenem</w:t>
+      </w:r>
+      <w:r>
+        <w:rPr>
+          <w:lang w:val="de-DE"/>
+        </w:rPr>
+        <w:t xml:space="preserve"> wiederum Objekte vom Typ Model (User, Event</w:t>
+      </w:r>
+      <w:r>
+        <w:rPr>
+          <w:lang w:val="de-DE"/>
+        </w:rPr>
+        <w:t>,</w:t>
+      </w:r>
+      <w:r>
+        <w:rPr>
+          <w:lang w:val="de-DE"/>
+        </w:rPr>
+        <w:t xml:space="preserve"> usw.) erzeugt werden.</w:t>
+      </w:r>
     </w:p>
     <w:p>
       <w:pPr>
@@ -2047,44 +3115,55 @@
         <w:rPr>
           <w:lang w:val="de-DE"/>
         </w:rPr>
+        <w:lastRenderedPageBreak/>
         <w:t>Grobbeschreibung der Bedienung bzw. des Ablaufs</w:t>
       </w:r>
     </w:p>
     <w:p>
       <w:pPr>
-        <w:rPr>
-          <w:i/>
-          <w:lang w:val="de-DE"/>
-        </w:rPr>
-      </w:pPr>
-      <w:r>
-        <w:rPr>
-          <w:i/>
-          <w:lang w:val="de-DE"/>
-        </w:rPr>
-        <w:t xml:space="preserve">Hier erfolgt eine Beschreibung, wie der Ablauf und die dazugehörige Bedienung erfolgt. Z. B. </w:t>
-      </w:r>
-      <w:r>
-        <w:rPr>
-          <w:i/>
-          <w:lang w:val="de-DE"/>
-        </w:rPr>
-        <w:t xml:space="preserve">Ein Trainer möchte einen Trainingsplan für ein Mitglied erstellen. Dazu ruft er zuerst über die </w:t>
+        <w:jc w:val="center"/>
+        <w:rPr>
+          <w:iCs/>
+          <w:lang w:val="de-DE"/>
+        </w:rPr>
+      </w:pPr>
+      <w:r>
+        <w:rPr>
+          <w:iCs/>
+          <w:lang w:val="de-DE"/>
+        </w:rPr>
+        <w:t>(Work in Progress)</w:t>
       </w:r>
     </w:p>
     <w:p>
       <w:pPr>
         <w:rPr>
-          <w:i/>
-          <w:lang w:val="de-DE"/>
-        </w:rPr>
-      </w:pPr>
-      <w:r>
-        <w:rPr>
-          <w:i/>
-          <w:lang w:val="de-DE"/>
-        </w:rPr>
-        <w:t xml:space="preserve">Benutzeroberfläche die Mitgliederverwaltung auf und erhält das Profil des Mitglieds mit </w:t>
+          <w:iCs/>
+          <w:lang w:val="de-DE"/>
+        </w:rPr>
+      </w:pPr>
+      <w:r>
+        <w:rPr>
+          <w:iCs/>
+          <w:lang w:val="de-DE"/>
+        </w:rPr>
+        <w:t xml:space="preserve">Der Nutzer muss sich zunächst über das Registrierfenster/den Registrierbereich registrieren, um anschließend sich mit diesen Daten im Anmeldebereich einloggen zu können. Daraufhin kann der Nutzer die komplette Funktionalität der Software über das User Interface nutzen, indem er auf den von ihm gewünschten Bereich klickt. Um eine Liste für Veranstaltungen in der Nähe </w:t>
+      </w:r>
+      <w:proofErr w:type="gramStart"/>
+      <w:r>
+        <w:rPr>
+          <w:iCs/>
+          <w:lang w:val="de-DE"/>
+        </w:rPr>
+        <w:t>des Nutzer</w:t>
+      </w:r>
+      <w:proofErr w:type="gramEnd"/>
+      <w:r>
+        <w:rPr>
+          <w:iCs/>
+          <w:lang w:val="de-DE"/>
+        </w:rPr>
+        <w:t xml:space="preserve"> einzusehen, muss dieser beispielsweise…</w:t>
       </w:r>
     </w:p>
     <w:p>
@@ -2094,28 +3173,20 @@
           <w:lang w:val="de-DE"/>
         </w:rPr>
       </w:pPr>
-      <w:r>
-        <w:rPr>
-          <w:i/>
-          <w:lang w:val="de-DE"/>
-        </w:rPr>
-        <w:lastRenderedPageBreak/>
-        <w:t>allen nötigen Daten. Danach erstellt er einen Plan bestehend aus mehreren Trainingsterminen</w:t>
-      </w:r>
-      <w:r>
-        <w:rPr>
-          <w:i/>
-          <w:lang w:val="de-DE"/>
-        </w:rPr>
-        <w:t xml:space="preserve"> …</w:t>
-      </w:r>
     </w:p>
     <w:p>
       <w:pPr>
-        <w:rPr>
-          <w:lang w:val="de-DE"/>
-        </w:rPr>
-      </w:pPr>
+        <w:pStyle w:val="berschrift1"/>
+        <w:rPr>
+          <w:lang w:val="de-DE"/>
+        </w:rPr>
+      </w:pPr>
+      <w:r>
+        <w:rPr>
+          <w:lang w:val="de-DE"/>
+        </w:rPr>
+        <w:t>Literatur</w:t>
+      </w:r>
     </w:p>
     <w:p>
       <w:pPr>
@@ -2124,10 +3195,33 @@
           <w:lang w:val="de-DE"/>
         </w:rPr>
       </w:pPr>
+      <w:r>
+        <w:rPr>
+          <w:i/>
+          <w:lang w:val="de-DE"/>
+        </w:rPr>
+        <w:t>Wenn Sie Literatur oder andere Quellen verwendet haben, dann führen Sie diese in diesem Abschnitt auf</w:t>
+      </w:r>
+      <w:r>
+        <w:rPr>
+          <w:i/>
+          <w:lang w:val="de-DE"/>
+        </w:rPr>
+        <w:t xml:space="preserve"> und verweisen an entsprechender Stelle in diesem Dokument darauf</w:t>
+      </w:r>
+      <w:r>
+        <w:rPr>
+          <w:i/>
+          <w:lang w:val="de-DE"/>
+        </w:rPr>
+        <w:t>.</w:t>
+      </w:r>
     </w:p>
     <w:p>
       <w:pPr>
         <w:rPr>
+          <w:b/>
+          <w:bCs/>
           <w:i/>
           <w:lang w:val="de-DE"/>
         </w:rPr>
@@ -2135,54 +3229,40 @@
     </w:p>
     <w:p>
       <w:pPr>
-        <w:pStyle w:val="berschrift1"/>
-        <w:rPr>
-          <w:lang w:val="de-DE"/>
-        </w:rPr>
-      </w:pPr>
-      <w:r>
-        <w:rPr>
-          <w:lang w:val="de-DE"/>
-        </w:rPr>
-        <w:t>Literatur</w:t>
-      </w:r>
-    </w:p>
-    <w:p>
-      <w:pPr>
-        <w:rPr>
-          <w:i/>
-          <w:lang w:val="de-DE"/>
-        </w:rPr>
-      </w:pPr>
-      <w:r>
-        <w:rPr>
-          <w:i/>
-          <w:lang w:val="de-DE"/>
-        </w:rPr>
-        <w:t>Wenn Sie Literatur oder andere Quellen verwendet haben, dann führen Sie diese in diesem Abschnitt auf</w:t>
-      </w:r>
-      <w:r>
-        <w:rPr>
-          <w:i/>
-          <w:lang w:val="de-DE"/>
-        </w:rPr>
-        <w:t xml:space="preserve"> und verweisen an entsprechender Stelle in diesem Dokument darauf</w:t>
-      </w:r>
-      <w:r>
-        <w:rPr>
-          <w:i/>
-          <w:lang w:val="de-DE"/>
-        </w:rPr>
-        <w:t>.</w:t>
-      </w:r>
-    </w:p>
-    <w:p>
-      <w:pPr>
-        <w:rPr>
-          <w:i/>
-          <w:lang w:val="de-DE"/>
-        </w:rPr>
-      </w:pPr>
+        <w:rPr>
+          <w:b/>
+          <w:bCs/>
+          <w:iCs/>
+          <w:lang w:val="de-DE"/>
+        </w:rPr>
+      </w:pPr>
+      <w:r>
+        <w:rPr>
+          <w:b/>
+          <w:bCs/>
+          <w:iCs/>
+          <w:lang w:val="de-DE"/>
+        </w:rPr>
+        <w:t xml:space="preserve">Folgt </w:t>
+      </w:r>
+      <w:r>
+        <w:rPr>
+          <w:b/>
+          <w:bCs/>
+          <w:iCs/>
+          <w:lang w:val="de-DE"/>
+        </w:rPr>
+        <w:t xml:space="preserve">ggf. </w:t>
+      </w:r>
+      <w:r>
+        <w:rPr>
+          <w:b/>
+          <w:bCs/>
+          <w:iCs/>
+          <w:lang w:val="de-DE"/>
+        </w:rPr>
+        <w:t>noch.</w:t>
+      </w:r>
     </w:p>
     <w:p>
       <w:pPr>
@@ -2235,50 +3315,7 @@
       <w:rPr>
         <w:lang w:val="de-DE"/>
       </w:rPr>
-      <w:t>Eindeutige Teamnummer</w:t>
-    </w:r>
-    <w:r>
-      <w:rPr>
-        <w:lang w:val="de-DE"/>
-      </w:rPr>
-      <w:ptab w:relativeTo="margin" w:alignment="center" w:leader="none"/>
-    </w:r>
-    <w:r>
-      <w:rPr>
-        <w:lang w:val="de-DE"/>
-      </w:rPr>
-      <w:ptab w:relativeTo="margin" w:alignment="right" w:leader="none"/>
-    </w:r>
-    <w:r>
-      <w:rPr>
-        <w:lang w:val="de-DE"/>
-      </w:rPr>
-      <w:fldChar w:fldCharType="begin"/>
-    </w:r>
-    <w:r>
-      <w:rPr>
-        <w:lang w:val="de-DE"/>
-      </w:rPr>
-      <w:instrText xml:space="preserve"> PAGE   \* MERGEFORMAT </w:instrText>
-    </w:r>
-    <w:r>
-      <w:rPr>
-        <w:lang w:val="de-DE"/>
-      </w:rPr>
-      <w:fldChar w:fldCharType="separate"/>
-    </w:r>
-    <w:r>
-      <w:rPr>
-        <w:noProof/>
-        <w:lang w:val="de-DE"/>
-      </w:rPr>
-      <w:t>1</w:t>
-    </w:r>
-    <w:r>
-      <w:rPr>
-        <w:lang w:val="de-DE"/>
-      </w:rPr>
-      <w:fldChar w:fldCharType="end"/>
+      <w:t>A2</w:t>
     </w:r>
   </w:p>
 </w:ftr>
@@ -2909,6 +3946,205 @@
     </w:lvl>
   </w:abstractNum>
   <w:abstractNum w:abstractNumId="5" w15:restartNumberingAfterBreak="0">
+    <w:nsid w:val="21D351B6"/>
+    <w:multiLevelType w:val="hybridMultilevel"/>
+    <w:tmpl w:val="D0DABFEA"/>
+    <w:lvl w:ilvl="0" w:tplc="0407000F">
+      <w:start w:val="1"/>
+      <w:numFmt w:val="decimal"/>
+      <w:lvlText w:val="%1."/>
+      <w:lvlJc w:val="left"/>
+      <w:pPr>
+        <w:ind w:left="720" w:hanging="360"/>
+      </w:pPr>
+    </w:lvl>
+    <w:lvl w:ilvl="1" w:tplc="04070019" w:tentative="1">
+      <w:start w:val="1"/>
+      <w:numFmt w:val="lowerLetter"/>
+      <w:lvlText w:val="%2."/>
+      <w:lvlJc w:val="left"/>
+      <w:pPr>
+        <w:ind w:left="1440" w:hanging="360"/>
+      </w:pPr>
+    </w:lvl>
+    <w:lvl w:ilvl="2" w:tplc="0407001B" w:tentative="1">
+      <w:start w:val="1"/>
+      <w:numFmt w:val="lowerRoman"/>
+      <w:lvlText w:val="%3."/>
+      <w:lvlJc w:val="right"/>
+      <w:pPr>
+        <w:ind w:left="2160" w:hanging="180"/>
+      </w:pPr>
+    </w:lvl>
+    <w:lvl w:ilvl="3" w:tplc="0407000F" w:tentative="1">
+      <w:start w:val="1"/>
+      <w:numFmt w:val="decimal"/>
+      <w:lvlText w:val="%4."/>
+      <w:lvlJc w:val="left"/>
+      <w:pPr>
+        <w:ind w:left="2880" w:hanging="360"/>
+      </w:pPr>
+    </w:lvl>
+    <w:lvl w:ilvl="4" w:tplc="04070019" w:tentative="1">
+      <w:start w:val="1"/>
+      <w:numFmt w:val="lowerLetter"/>
+      <w:lvlText w:val="%5."/>
+      <w:lvlJc w:val="left"/>
+      <w:pPr>
+        <w:ind w:left="3600" w:hanging="360"/>
+      </w:pPr>
+    </w:lvl>
+    <w:lvl w:ilvl="5" w:tplc="0407001B" w:tentative="1">
+      <w:start w:val="1"/>
+      <w:numFmt w:val="lowerRoman"/>
+      <w:lvlText w:val="%6."/>
+      <w:lvlJc w:val="right"/>
+      <w:pPr>
+        <w:ind w:left="4320" w:hanging="180"/>
+      </w:pPr>
+    </w:lvl>
+    <w:lvl w:ilvl="6" w:tplc="0407000F" w:tentative="1">
+      <w:start w:val="1"/>
+      <w:numFmt w:val="decimal"/>
+      <w:lvlText w:val="%7."/>
+      <w:lvlJc w:val="left"/>
+      <w:pPr>
+        <w:ind w:left="5040" w:hanging="360"/>
+      </w:pPr>
+    </w:lvl>
+    <w:lvl w:ilvl="7" w:tplc="04070019" w:tentative="1">
+      <w:start w:val="1"/>
+      <w:numFmt w:val="lowerLetter"/>
+      <w:lvlText w:val="%8."/>
+      <w:lvlJc w:val="left"/>
+      <w:pPr>
+        <w:ind w:left="5760" w:hanging="360"/>
+      </w:pPr>
+    </w:lvl>
+    <w:lvl w:ilvl="8" w:tplc="0407001B" w:tentative="1">
+      <w:start w:val="1"/>
+      <w:numFmt w:val="lowerRoman"/>
+      <w:lvlText w:val="%9."/>
+      <w:lvlJc w:val="right"/>
+      <w:pPr>
+        <w:ind w:left="6480" w:hanging="180"/>
+      </w:pPr>
+    </w:lvl>
+  </w:abstractNum>
+  <w:abstractNum w:abstractNumId="6" w15:restartNumberingAfterBreak="0">
+    <w:nsid w:val="357A58F2"/>
+    <w:multiLevelType w:val="hybridMultilevel"/>
+    <w:tmpl w:val="03867FCE"/>
+    <w:lvl w:ilvl="0" w:tplc="04070001">
+      <w:start w:val="1"/>
+      <w:numFmt w:val="bullet"/>
+      <w:lvlText w:val=""/>
+      <w:lvlJc w:val="left"/>
+      <w:pPr>
+        <w:ind w:left="720" w:hanging="360"/>
+      </w:pPr>
+      <w:rPr>
+        <w:rFonts w:ascii="Symbol" w:hAnsi="Symbol" w:hint="default"/>
+      </w:rPr>
+    </w:lvl>
+    <w:lvl w:ilvl="1" w:tplc="04070003" w:tentative="1">
+      <w:start w:val="1"/>
+      <w:numFmt w:val="bullet"/>
+      <w:lvlText w:val="o"/>
+      <w:lvlJc w:val="left"/>
+      <w:pPr>
+        <w:ind w:left="1440" w:hanging="360"/>
+      </w:pPr>
+      <w:rPr>
+        <w:rFonts w:ascii="Courier New" w:hAnsi="Courier New" w:cs="Courier New" w:hint="default"/>
+      </w:rPr>
+    </w:lvl>
+    <w:lvl w:ilvl="2" w:tplc="04070005" w:tentative="1">
+      <w:start w:val="1"/>
+      <w:numFmt w:val="bullet"/>
+      <w:lvlText w:val=""/>
+      <w:lvlJc w:val="left"/>
+      <w:pPr>
+        <w:ind w:left="2160" w:hanging="360"/>
+      </w:pPr>
+      <w:rPr>
+        <w:rFonts w:ascii="Wingdings" w:hAnsi="Wingdings" w:hint="default"/>
+      </w:rPr>
+    </w:lvl>
+    <w:lvl w:ilvl="3" w:tplc="04070001" w:tentative="1">
+      <w:start w:val="1"/>
+      <w:numFmt w:val="bullet"/>
+      <w:lvlText w:val=""/>
+      <w:lvlJc w:val="left"/>
+      <w:pPr>
+        <w:ind w:left="2880" w:hanging="360"/>
+      </w:pPr>
+      <w:rPr>
+        <w:rFonts w:ascii="Symbol" w:hAnsi="Symbol" w:hint="default"/>
+      </w:rPr>
+    </w:lvl>
+    <w:lvl w:ilvl="4" w:tplc="04070003" w:tentative="1">
+      <w:start w:val="1"/>
+      <w:numFmt w:val="bullet"/>
+      <w:lvlText w:val="o"/>
+      <w:lvlJc w:val="left"/>
+      <w:pPr>
+        <w:ind w:left="3600" w:hanging="360"/>
+      </w:pPr>
+      <w:rPr>
+        <w:rFonts w:ascii="Courier New" w:hAnsi="Courier New" w:cs="Courier New" w:hint="default"/>
+      </w:rPr>
+    </w:lvl>
+    <w:lvl w:ilvl="5" w:tplc="04070005" w:tentative="1">
+      <w:start w:val="1"/>
+      <w:numFmt w:val="bullet"/>
+      <w:lvlText w:val=""/>
+      <w:lvlJc w:val="left"/>
+      <w:pPr>
+        <w:ind w:left="4320" w:hanging="360"/>
+      </w:pPr>
+      <w:rPr>
+        <w:rFonts w:ascii="Wingdings" w:hAnsi="Wingdings" w:hint="default"/>
+      </w:rPr>
+    </w:lvl>
+    <w:lvl w:ilvl="6" w:tplc="04070001" w:tentative="1">
+      <w:start w:val="1"/>
+      <w:numFmt w:val="bullet"/>
+      <w:lvlText w:val=""/>
+      <w:lvlJc w:val="left"/>
+      <w:pPr>
+        <w:ind w:left="5040" w:hanging="360"/>
+      </w:pPr>
+      <w:rPr>
+        <w:rFonts w:ascii="Symbol" w:hAnsi="Symbol" w:hint="default"/>
+      </w:rPr>
+    </w:lvl>
+    <w:lvl w:ilvl="7" w:tplc="04070003" w:tentative="1">
+      <w:start w:val="1"/>
+      <w:numFmt w:val="bullet"/>
+      <w:lvlText w:val="o"/>
+      <w:lvlJc w:val="left"/>
+      <w:pPr>
+        <w:ind w:left="5760" w:hanging="360"/>
+      </w:pPr>
+      <w:rPr>
+        <w:rFonts w:ascii="Courier New" w:hAnsi="Courier New" w:cs="Courier New" w:hint="default"/>
+      </w:rPr>
+    </w:lvl>
+    <w:lvl w:ilvl="8" w:tplc="04070005" w:tentative="1">
+      <w:start w:val="1"/>
+      <w:numFmt w:val="bullet"/>
+      <w:lvlText w:val=""/>
+      <w:lvlJc w:val="left"/>
+      <w:pPr>
+        <w:ind w:left="6480" w:hanging="360"/>
+      </w:pPr>
+      <w:rPr>
+        <w:rFonts w:ascii="Wingdings" w:hAnsi="Wingdings" w:hint="default"/>
+      </w:rPr>
+    </w:lvl>
+  </w:abstractNum>
+  <w:abstractNum w:abstractNumId="7" w15:restartNumberingAfterBreak="0">
     <w:nsid w:val="36284F50"/>
     <w:multiLevelType w:val="hybridMultilevel"/>
     <w:tmpl w:val="FB82564E"/>
@@ -3021,7 +4257,7 @@
       </w:rPr>
     </w:lvl>
   </w:abstractNum>
-  <w:abstractNum w:abstractNumId="6" w15:restartNumberingAfterBreak="0">
+  <w:abstractNum w:abstractNumId="8" w15:restartNumberingAfterBreak="0">
     <w:nsid w:val="3757554D"/>
     <w:multiLevelType w:val="hybridMultilevel"/>
     <w:tmpl w:val="E9F634F8"/>
@@ -3109,7 +4345,7 @@
       </w:pPr>
     </w:lvl>
   </w:abstractNum>
-  <w:abstractNum w:abstractNumId="7" w15:restartNumberingAfterBreak="0">
+  <w:abstractNum w:abstractNumId="9" w15:restartNumberingAfterBreak="0">
     <w:nsid w:val="3F9E5DB8"/>
     <w:multiLevelType w:val="hybridMultilevel"/>
     <w:tmpl w:val="3E441A5A"/>
@@ -3222,7 +4458,7 @@
       </w:rPr>
     </w:lvl>
   </w:abstractNum>
-  <w:abstractNum w:abstractNumId="8" w15:restartNumberingAfterBreak="0">
+  <w:abstractNum w:abstractNumId="10" w15:restartNumberingAfterBreak="0">
     <w:nsid w:val="624B1228"/>
     <w:multiLevelType w:val="hybridMultilevel"/>
     <w:tmpl w:val="34424158"/>
@@ -3311,7 +4547,7 @@
       </w:pPr>
     </w:lvl>
   </w:abstractNum>
-  <w:abstractNum w:abstractNumId="9" w15:restartNumberingAfterBreak="0">
+  <w:abstractNum w:abstractNumId="11" w15:restartNumberingAfterBreak="0">
     <w:nsid w:val="631D2DE0"/>
     <w:multiLevelType w:val="hybridMultilevel"/>
     <w:tmpl w:val="7270CB8A"/>
@@ -3424,7 +4660,7 @@
       </w:rPr>
     </w:lvl>
   </w:abstractNum>
-  <w:abstractNum w:abstractNumId="10" w15:restartNumberingAfterBreak="0">
+  <w:abstractNum w:abstractNumId="12" w15:restartNumberingAfterBreak="0">
     <w:nsid w:val="69CC0E83"/>
     <w:multiLevelType w:val="hybridMultilevel"/>
     <w:tmpl w:val="19C29D32"/>
@@ -3536,7 +4772,7 @@
       </w:rPr>
     </w:lvl>
   </w:abstractNum>
-  <w:abstractNum w:abstractNumId="11" w15:restartNumberingAfterBreak="0">
+  <w:abstractNum w:abstractNumId="13" w15:restartNumberingAfterBreak="0">
     <w:nsid w:val="69D84053"/>
     <w:multiLevelType w:val="hybridMultilevel"/>
     <w:tmpl w:val="279ABE7E"/>
@@ -3624,7 +4860,7 @@
       </w:pPr>
     </w:lvl>
   </w:abstractNum>
-  <w:abstractNum w:abstractNumId="12" w15:restartNumberingAfterBreak="0">
+  <w:abstractNum w:abstractNumId="14" w15:restartNumberingAfterBreak="0">
     <w:nsid w:val="6BFB4D73"/>
     <w:multiLevelType w:val="hybridMultilevel"/>
     <w:tmpl w:val="8D1AABEC"/>
@@ -3712,7 +4948,7 @@
       </w:pPr>
     </w:lvl>
   </w:abstractNum>
-  <w:abstractNum w:abstractNumId="13" w15:restartNumberingAfterBreak="0">
+  <w:abstractNum w:abstractNumId="15" w15:restartNumberingAfterBreak="0">
     <w:nsid w:val="6CE30705"/>
     <w:multiLevelType w:val="hybridMultilevel"/>
     <w:tmpl w:val="31E692B6"/>
@@ -3801,7 +5037,7 @@
       </w:pPr>
     </w:lvl>
   </w:abstractNum>
-  <w:abstractNum w:abstractNumId="14" w15:restartNumberingAfterBreak="0">
+  <w:abstractNum w:abstractNumId="16" w15:restartNumberingAfterBreak="0">
     <w:nsid w:val="73141218"/>
     <w:multiLevelType w:val="hybridMultilevel"/>
     <w:tmpl w:val="BCD021F6"/>
@@ -3914,7 +5150,7 @@
       </w:rPr>
     </w:lvl>
   </w:abstractNum>
-  <w:abstractNum w:abstractNumId="15" w15:restartNumberingAfterBreak="0">
+  <w:abstractNum w:abstractNumId="17" w15:restartNumberingAfterBreak="0">
     <w:nsid w:val="79CD7EB3"/>
     <w:multiLevelType w:val="multilevel"/>
     <w:tmpl w:val="4BECEA26"/>
@@ -4009,7 +5245,7 @@
       </w:pPr>
     </w:lvl>
   </w:abstractNum>
-  <w:abstractNum w:abstractNumId="16" w15:restartNumberingAfterBreak="0">
+  <w:abstractNum w:abstractNumId="18" w15:restartNumberingAfterBreak="0">
     <w:nsid w:val="7AF96C27"/>
     <w:multiLevelType w:val="hybridMultilevel"/>
     <w:tmpl w:val="E5F80CD6"/>
@@ -4097,56 +5333,177 @@
       </w:pPr>
     </w:lvl>
   </w:abstractNum>
+  <w:abstractNum w:abstractNumId="19" w15:restartNumberingAfterBreak="0">
+    <w:nsid w:val="7E0F53B4"/>
+    <w:multiLevelType w:val="hybridMultilevel"/>
+    <w:tmpl w:val="89200CA2"/>
+    <w:lvl w:ilvl="0" w:tplc="B8BA6308">
+      <w:numFmt w:val="bullet"/>
+      <w:lvlText w:val="-"/>
+      <w:lvlJc w:val="left"/>
+      <w:pPr>
+        <w:ind w:left="720" w:hanging="360"/>
+      </w:pPr>
+      <w:rPr>
+        <w:rFonts w:ascii="Calibri" w:eastAsiaTheme="minorEastAsia" w:hAnsi="Calibri" w:cs="Calibri" w:hint="default"/>
+      </w:rPr>
+    </w:lvl>
+    <w:lvl w:ilvl="1" w:tplc="04070003" w:tentative="1">
+      <w:start w:val="1"/>
+      <w:numFmt w:val="bullet"/>
+      <w:lvlText w:val="o"/>
+      <w:lvlJc w:val="left"/>
+      <w:pPr>
+        <w:ind w:left="1440" w:hanging="360"/>
+      </w:pPr>
+      <w:rPr>
+        <w:rFonts w:ascii="Courier New" w:hAnsi="Courier New" w:cs="Courier New" w:hint="default"/>
+      </w:rPr>
+    </w:lvl>
+    <w:lvl w:ilvl="2" w:tplc="04070005" w:tentative="1">
+      <w:start w:val="1"/>
+      <w:numFmt w:val="bullet"/>
+      <w:lvlText w:val=""/>
+      <w:lvlJc w:val="left"/>
+      <w:pPr>
+        <w:ind w:left="2160" w:hanging="360"/>
+      </w:pPr>
+      <w:rPr>
+        <w:rFonts w:ascii="Wingdings" w:hAnsi="Wingdings" w:hint="default"/>
+      </w:rPr>
+    </w:lvl>
+    <w:lvl w:ilvl="3" w:tplc="04070001" w:tentative="1">
+      <w:start w:val="1"/>
+      <w:numFmt w:val="bullet"/>
+      <w:lvlText w:val=""/>
+      <w:lvlJc w:val="left"/>
+      <w:pPr>
+        <w:ind w:left="2880" w:hanging="360"/>
+      </w:pPr>
+      <w:rPr>
+        <w:rFonts w:ascii="Symbol" w:hAnsi="Symbol" w:hint="default"/>
+      </w:rPr>
+    </w:lvl>
+    <w:lvl w:ilvl="4" w:tplc="04070003" w:tentative="1">
+      <w:start w:val="1"/>
+      <w:numFmt w:val="bullet"/>
+      <w:lvlText w:val="o"/>
+      <w:lvlJc w:val="left"/>
+      <w:pPr>
+        <w:ind w:left="3600" w:hanging="360"/>
+      </w:pPr>
+      <w:rPr>
+        <w:rFonts w:ascii="Courier New" w:hAnsi="Courier New" w:cs="Courier New" w:hint="default"/>
+      </w:rPr>
+    </w:lvl>
+    <w:lvl w:ilvl="5" w:tplc="04070005" w:tentative="1">
+      <w:start w:val="1"/>
+      <w:numFmt w:val="bullet"/>
+      <w:lvlText w:val=""/>
+      <w:lvlJc w:val="left"/>
+      <w:pPr>
+        <w:ind w:left="4320" w:hanging="360"/>
+      </w:pPr>
+      <w:rPr>
+        <w:rFonts w:ascii="Wingdings" w:hAnsi="Wingdings" w:hint="default"/>
+      </w:rPr>
+    </w:lvl>
+    <w:lvl w:ilvl="6" w:tplc="04070001" w:tentative="1">
+      <w:start w:val="1"/>
+      <w:numFmt w:val="bullet"/>
+      <w:lvlText w:val=""/>
+      <w:lvlJc w:val="left"/>
+      <w:pPr>
+        <w:ind w:left="5040" w:hanging="360"/>
+      </w:pPr>
+      <w:rPr>
+        <w:rFonts w:ascii="Symbol" w:hAnsi="Symbol" w:hint="default"/>
+      </w:rPr>
+    </w:lvl>
+    <w:lvl w:ilvl="7" w:tplc="04070003" w:tentative="1">
+      <w:start w:val="1"/>
+      <w:numFmt w:val="bullet"/>
+      <w:lvlText w:val="o"/>
+      <w:lvlJc w:val="left"/>
+      <w:pPr>
+        <w:ind w:left="5760" w:hanging="360"/>
+      </w:pPr>
+      <w:rPr>
+        <w:rFonts w:ascii="Courier New" w:hAnsi="Courier New" w:cs="Courier New" w:hint="default"/>
+      </w:rPr>
+    </w:lvl>
+    <w:lvl w:ilvl="8" w:tplc="04070005" w:tentative="1">
+      <w:start w:val="1"/>
+      <w:numFmt w:val="bullet"/>
+      <w:lvlText w:val=""/>
+      <w:lvlJc w:val="left"/>
+      <w:pPr>
+        <w:ind w:left="6480" w:hanging="360"/>
+      </w:pPr>
+      <w:rPr>
+        <w:rFonts w:ascii="Wingdings" w:hAnsi="Wingdings" w:hint="default"/>
+      </w:rPr>
+    </w:lvl>
+  </w:abstractNum>
   <w:num w:numId="1">
-    <w:abstractNumId w:val="9"/>
+    <w:abstractNumId w:val="11"/>
   </w:num>
   <w:num w:numId="2">
-    <w:abstractNumId w:val="10"/>
+    <w:abstractNumId w:val="12"/>
   </w:num>
   <w:num w:numId="3">
     <w:abstractNumId w:val="2"/>
   </w:num>
   <w:num w:numId="4">
-    <w:abstractNumId w:val="5"/>
+    <w:abstractNumId w:val="7"/>
   </w:num>
   <w:num w:numId="5">
     <w:abstractNumId w:val="1"/>
   </w:num>
   <w:num w:numId="6">
-    <w:abstractNumId w:val="14"/>
+    <w:abstractNumId w:val="16"/>
   </w:num>
   <w:num w:numId="7">
     <w:abstractNumId w:val="0"/>
   </w:num>
   <w:num w:numId="8">
-    <w:abstractNumId w:val="13"/>
+    <w:abstractNumId w:val="15"/>
   </w:num>
   <w:num w:numId="9">
-    <w:abstractNumId w:val="8"/>
+    <w:abstractNumId w:val="10"/>
   </w:num>
   <w:num w:numId="10">
     <w:abstractNumId w:val="4"/>
   </w:num>
   <w:num w:numId="11">
-    <w:abstractNumId w:val="12"/>
+    <w:abstractNumId w:val="14"/>
   </w:num>
   <w:num w:numId="12">
-    <w:abstractNumId w:val="16"/>
+    <w:abstractNumId w:val="18"/>
   </w:num>
   <w:num w:numId="13">
-    <w:abstractNumId w:val="11"/>
+    <w:abstractNumId w:val="13"/>
   </w:num>
   <w:num w:numId="14">
-    <w:abstractNumId w:val="6"/>
+    <w:abstractNumId w:val="8"/>
   </w:num>
   <w:num w:numId="15">
-    <w:abstractNumId w:val="15"/>
+    <w:abstractNumId w:val="17"/>
   </w:num>
   <w:num w:numId="16">
-    <w:abstractNumId w:val="7"/>
+    <w:abstractNumId w:val="9"/>
   </w:num>
   <w:num w:numId="17">
     <w:abstractNumId w:val="3"/>
+  </w:num>
+  <w:num w:numId="18">
+    <w:abstractNumId w:val="6"/>
+  </w:num>
+  <w:num w:numId="19">
+    <w:abstractNumId w:val="5"/>
+  </w:num>
+  <w:num w:numId="20">
+    <w:abstractNumId w:val="19"/>
   </w:num>
   <w:numIdMacAtCleanup w:val="7"/>
 </w:numbering>
@@ -5969,7 +7326,7 @@
 </file>
 
 <file path=customXml/itemProps1.xml><?xml version="1.0" encoding="utf-8"?>
-<ds:datastoreItem xmlns:ds="http://schemas.openxmlformats.org/officeDocument/2006/customXml" ds:itemID="{2799D977-41A7-460B-AD36-FA561CD06594}">
+<ds:datastoreItem xmlns:ds="http://schemas.openxmlformats.org/officeDocument/2006/customXml" ds:itemID="{CF94BB55-BE6D-46D8-94A7-0D83339247C8}">
   <ds:schemaRefs>
     <ds:schemaRef ds:uri="http://schemas.openxmlformats.org/officeDocument/2006/bibliography"/>
   </ds:schemaRefs>

--- a/SoftwareProjektDocs/Pflichtenheft.docx
+++ b/SoftwareProjektDocs/Pflichtenheft.docx
@@ -29,7 +29,6 @@
           <w:lang w:val="de-DE"/>
         </w:rPr>
       </w:pPr>
-      <w:proofErr w:type="spellStart"/>
       <w:r>
         <w:rPr>
           <w:rFonts w:asciiTheme="majorHAnsi" w:eastAsiaTheme="majorEastAsia" w:hAnsiTheme="majorHAnsi" w:cstheme="majorBidi"/>
@@ -42,7 +41,6 @@
         </w:rPr>
         <w:t>UrVent</w:t>
       </w:r>
-      <w:proofErr w:type="spellEnd"/>
     </w:p>
     <w:p>
       <w:pPr>
@@ -116,6 +114,7 @@
           <w:lang w:val="de-DE"/>
         </w:rPr>
       </w:pPr>
+      <w:proofErr w:type="spellStart"/>
       <w:r>
         <w:rPr>
           <w:rFonts w:asciiTheme="majorHAnsi" w:eastAsiaTheme="majorEastAsia" w:hAnsiTheme="majorHAnsi" w:cstheme="majorBidi"/>
@@ -126,7 +125,7 @@
           <w:szCs w:val="32"/>
           <w:lang w:val="de-DE"/>
         </w:rPr>
-        <w:t>Vor</w:t>
+        <w:t>End</w:t>
       </w:r>
       <w:r>
         <w:rPr>
@@ -138,8 +137,21 @@
           <w:szCs w:val="32"/>
           <w:lang w:val="de-DE"/>
         </w:rPr>
+        <w:t>r</w:t>
+      </w:r>
+      <w:r>
+        <w:rPr>
+          <w:rFonts w:asciiTheme="majorHAnsi" w:eastAsiaTheme="majorEastAsia" w:hAnsiTheme="majorHAnsi" w:cstheme="majorBidi"/>
+          <w:bCs/>
+          <w:i/>
+          <w:kern w:val="28"/>
+          <w:sz w:val="32"/>
+          <w:szCs w:val="32"/>
+          <w:lang w:val="de-DE"/>
+        </w:rPr>
         <w:t>version</w:t>
       </w:r>
+      <w:proofErr w:type="spellEnd"/>
     </w:p>
     <w:p>
       <w:pPr>
@@ -333,17 +345,15 @@
           <w:iCs/>
           <w:lang w:val="de-DE"/>
         </w:rPr>
-        <w:t xml:space="preserve">Der Anwendungsfall des Projekts stellt sich wie folgt </w:t>
-      </w:r>
-      <w:proofErr w:type="spellStart"/>
-      <w:r>
-        <w:rPr>
-          <w:iCs/>
-          <w:lang w:val="de-DE"/>
-        </w:rPr>
-        <w:t>da</w:t>
-      </w:r>
-      <w:proofErr w:type="spellEnd"/>
+        <w:t>Der Anwendungsfall des Projekts stellt sich wie folgt da</w:t>
+      </w:r>
+      <w:r>
+        <w:rPr>
+          <w:iCs/>
+          <w:lang w:val="de-DE"/>
+        </w:rPr>
+        <w:t>r</w:t>
+      </w:r>
       <w:r>
         <w:rPr>
           <w:iCs/>
@@ -365,7 +375,6 @@
         </w:rPr>
         <w:t>„</w:t>
       </w:r>
-      <w:proofErr w:type="spellStart"/>
       <w:r>
         <w:rPr>
           <w:iCs/>
@@ -373,7 +382,6 @@
         </w:rPr>
         <w:t>UrVent</w:t>
       </w:r>
-      <w:proofErr w:type="spellEnd"/>
       <w:r>
         <w:rPr>
           <w:iCs/>
@@ -600,21 +608,26 @@
         </w:rPr>
         <w:t xml:space="preserve">. Außerdem </w:t>
       </w:r>
-      <w:proofErr w:type="gramStart"/>
-      <w:r>
-        <w:rPr>
-          <w:iCs/>
-          <w:lang w:val="de-DE"/>
-        </w:rPr>
-        <w:t>ist</w:t>
-      </w:r>
-      <w:proofErr w:type="gramEnd"/>
-      <w:r>
-        <w:rPr>
-          <w:iCs/>
-          <w:lang w:val="de-DE"/>
-        </w:rPr>
-        <w:t xml:space="preserve"> der Ticketerwerb und das </w:t>
+      <w:r>
+        <w:rPr>
+          <w:iCs/>
+          <w:lang w:val="de-DE"/>
+        </w:rPr>
+        <w:t>sind</w:t>
+      </w:r>
+      <w:r>
+        <w:rPr>
+          <w:iCs/>
+          <w:lang w:val="de-DE"/>
+        </w:rPr>
+        <w:t xml:space="preserve"> </w:t>
+      </w:r>
+      <w:r>
+        <w:rPr>
+          <w:iCs/>
+          <w:lang w:val="de-DE"/>
+        </w:rPr>
+        <w:t xml:space="preserve">der Ticketerwerb und das </w:t>
       </w:r>
       <w:r>
         <w:rPr>
@@ -774,7 +787,6 @@
         </w:rPr>
         <w:t>„</w:t>
       </w:r>
-      <w:proofErr w:type="spellStart"/>
       <w:r>
         <w:rPr>
           <w:iCs/>
@@ -782,7 +794,6 @@
         </w:rPr>
         <w:t>UrVent</w:t>
       </w:r>
-      <w:proofErr w:type="spellEnd"/>
       <w:r>
         <w:rPr>
           <w:iCs/>
@@ -937,7 +948,21 @@
           <w:iCs/>
           <w:lang w:val="de-DE"/>
         </w:rPr>
-        <w:t>Veranstaltung</w:t>
+        <w:t xml:space="preserve">Veranstaltung </w:t>
+      </w:r>
+      <w:r>
+        <w:rPr>
+          <w:iCs/>
+          <w:lang w:val="de-DE"/>
+        </w:rPr>
+        <w:t>zu planen und zu veranstalten</w:t>
+      </w:r>
+      <w:r>
+        <w:rPr>
+          <w:iCs/>
+          <w:lang w:val="de-DE"/>
+        </w:rPr>
+        <w:t>.</w:t>
       </w:r>
       <w:r>
         <w:rPr>
@@ -951,14 +976,35 @@
           <w:iCs/>
           <w:lang w:val="de-DE"/>
         </w:rPr>
-        <w:t>zu planen und zu veranstalten</w:t>
-      </w:r>
-      <w:r>
-        <w:rPr>
-          <w:iCs/>
-          <w:lang w:val="de-DE"/>
-        </w:rPr>
-        <w:t>.</w:t>
+        <w:t>Hierbei</w:t>
+      </w:r>
+      <w:r>
+        <w:rPr>
+          <w:iCs/>
+          <w:lang w:val="de-DE"/>
+        </w:rPr>
+        <w:t xml:space="preserve"> soll automatisch ein Ticket mit QR-Code </w:t>
+      </w:r>
+      <w:r>
+        <w:rPr>
+          <w:iCs/>
+          <w:lang w:val="de-DE"/>
+        </w:rPr>
+        <w:t>g</w:t>
+      </w:r>
+      <w:r>
+        <w:rPr>
+          <w:iCs/>
+          <w:lang w:val="de-DE"/>
+        </w:rPr>
+        <w:t>eneriert werden.</w:t>
+      </w:r>
+      <w:r>
+        <w:rPr>
+          <w:iCs/>
+          <w:lang w:val="de-DE"/>
+        </w:rPr>
+        <w:t xml:space="preserve"> Dabei kann ich sowohl</w:t>
       </w:r>
       <w:r>
         <w:rPr>
@@ -972,59 +1018,8 @@
           <w:iCs/>
           <w:lang w:val="de-DE"/>
         </w:rPr>
-        <w:t>Hierbei</w:t>
-      </w:r>
-      <w:r>
-        <w:rPr>
-          <w:iCs/>
-          <w:lang w:val="de-DE"/>
-        </w:rPr>
-        <w:t xml:space="preserve"> soll automatisch ein Ticket mit QR-Code </w:t>
-      </w:r>
-      <w:r>
-        <w:rPr>
-          <w:iCs/>
-          <w:lang w:val="de-DE"/>
-        </w:rPr>
-        <w:t>g</w:t>
-      </w:r>
-      <w:r>
-        <w:rPr>
-          <w:iCs/>
-          <w:lang w:val="de-DE"/>
-        </w:rPr>
-        <w:t>eneriert werden.</w:t>
-      </w:r>
-      <w:r>
-        <w:rPr>
-          <w:iCs/>
-          <w:lang w:val="de-DE"/>
-        </w:rPr>
-        <w:t xml:space="preserve"> Dabei kann ich sowohl</w:t>
-      </w:r>
-      <w:r>
-        <w:rPr>
-          <w:iCs/>
-          <w:lang w:val="de-DE"/>
-        </w:rPr>
-        <w:t xml:space="preserve"> </w:t>
-      </w:r>
-      <w:proofErr w:type="gramStart"/>
-      <w:r>
-        <w:rPr>
-          <w:iCs/>
-          <w:lang w:val="de-DE"/>
-        </w:rPr>
         <w:t>private</w:t>
       </w:r>
-      <w:r>
-        <w:rPr>
-          <w:iCs/>
-          <w:lang w:val="de-DE"/>
-        </w:rPr>
-        <w:t>,</w:t>
-      </w:r>
-      <w:proofErr w:type="gramEnd"/>
       <w:r>
         <w:rPr>
           <w:iCs/>
@@ -1225,14 +1220,7 @@
           <w:iCs/>
           <w:lang w:val="de-DE"/>
         </w:rPr>
-        <w:t xml:space="preserve">alle </w:t>
-      </w:r>
-      <w:r>
-        <w:rPr>
-          <w:iCs/>
-          <w:lang w:val="de-DE"/>
-        </w:rPr>
-        <w:t>Veranstaltungen</w:t>
+        <w:t>alle Veranstaltungen</w:t>
       </w:r>
       <w:r>
         <w:rPr>
@@ -1288,14 +1276,7 @@
           <w:iCs/>
           <w:lang w:val="de-DE"/>
         </w:rPr>
-        <w:t xml:space="preserve">und </w:t>
-      </w:r>
-      <w:r>
-        <w:rPr>
-          <w:iCs/>
-          <w:lang w:val="de-DE"/>
-        </w:rPr>
-        <w:t>Veranstaltungen</w:t>
+        <w:t>und Veranstaltungen</w:t>
       </w:r>
       <w:r>
         <w:rPr>
@@ -2282,23 +2263,13 @@
         </w:rPr>
       </w:pPr>
       <w:bookmarkStart w:id="0" w:name="_Ref321809816"/>
-      <w:proofErr w:type="spellStart"/>
       <w:r>
         <w:rPr>
           <w:color w:val="auto"/>
           <w:sz w:val="24"/>
           <w:szCs w:val="24"/>
         </w:rPr>
-        <w:t>Tabelle</w:t>
-      </w:r>
-      <w:proofErr w:type="spellEnd"/>
-      <w:r>
-        <w:rPr>
-          <w:color w:val="auto"/>
-          <w:sz w:val="24"/>
-          <w:szCs w:val="24"/>
-        </w:rPr>
-        <w:t xml:space="preserve"> </w:t>
+        <w:t xml:space="preserve">Tabelle </w:t>
       </w:r>
       <w:r>
         <w:rPr>
@@ -2348,18 +2319,8 @@
           <w:sz w:val="24"/>
           <w:szCs w:val="24"/>
         </w:rPr>
-        <w:t xml:space="preserve">: </w:t>
-      </w:r>
-      <w:proofErr w:type="spellStart"/>
-      <w:r>
-        <w:rPr>
-          <w:color w:val="auto"/>
-          <w:sz w:val="24"/>
-          <w:szCs w:val="24"/>
-        </w:rPr>
-        <w:t>Qualitätsanforderungen</w:t>
-      </w:r>
-      <w:proofErr w:type="spellEnd"/>
+        <w:t>: Qualitätsanforderungen</w:t>
+      </w:r>
     </w:p>
     <w:p>
       <w:pPr>
@@ -2612,552 +2573,550 @@
         </w:rPr>
         <w:t>Work in Progress</w:t>
       </w:r>
+      <w:r>
+        <w:rPr>
+          <w:lang w:val="de-DE"/>
+        </w:rPr>
+        <w:t>)</w:t>
+      </w:r>
+    </w:p>
+    <w:p>
+      <w:pPr>
+        <w:jc w:val="both"/>
+        <w:rPr>
+          <w:lang w:val="de-DE"/>
+        </w:rPr>
+      </w:pPr>
+      <w:r>
+        <w:rPr>
+          <w:lang w:val="de-DE"/>
+        </w:rPr>
+        <w:t>Um einzelne Objekte, die in der Datenbank abgelegt sind wie z.B. einen User, als Java</w:t>
+      </w:r>
+      <w:r>
+        <w:rPr>
+          <w:lang w:val="de-DE"/>
+        </w:rPr>
+        <w:t>-</w:t>
+      </w:r>
+      <w:r>
+        <w:rPr>
+          <w:lang w:val="de-DE"/>
+        </w:rPr>
+        <w:t>Objekte zu modellieren, sollen alle derartigen Klassen von einer gemeinsamen Parent</w:t>
+      </w:r>
+      <w:r>
+        <w:rPr>
+          <w:lang w:val="de-DE"/>
+        </w:rPr>
+        <w:t>-</w:t>
+      </w:r>
+      <w:r>
+        <w:rPr>
+          <w:lang w:val="de-DE"/>
+        </w:rPr>
+        <w:t>Klasse erben (Model), die allgemeine Methoden und Felder der einzelnen Modellklassen zur Verfügung stellt.</w:t>
+      </w:r>
+      <w:r>
+        <w:rPr>
+          <w:lang w:val="de-DE"/>
+        </w:rPr>
+        <w:br/>
+      </w:r>
+      <w:r>
+        <w:rPr>
+          <w:lang w:val="de-DE"/>
+        </w:rPr>
+        <w:br/>
+        <w:t>Die von Model</w:t>
+      </w:r>
+      <w:r>
+        <w:rPr>
+          <w:lang w:val="de-DE"/>
+        </w:rPr>
+        <w:t xml:space="preserve"> erbenden Klassen</w:t>
+      </w:r>
+      <w:r>
+        <w:rPr>
+          <w:lang w:val="de-DE"/>
+        </w:rPr>
+        <w:t xml:space="preserve"> soll</w:t>
+      </w:r>
+      <w:r>
+        <w:rPr>
+          <w:lang w:val="de-DE"/>
+        </w:rPr>
+        <w:t>en</w:t>
+      </w:r>
+      <w:r>
+        <w:rPr>
+          <w:lang w:val="de-DE"/>
+        </w:rPr>
+        <w:t xml:space="preserve"> </w:t>
+      </w:r>
+      <w:r>
+        <w:rPr>
+          <w:lang w:val="de-DE"/>
+        </w:rPr>
+        <w:t xml:space="preserve">den </w:t>
+      </w:r>
+      <w:proofErr w:type="spellStart"/>
+      <w:r>
+        <w:rPr>
+          <w:lang w:val="de-DE"/>
+        </w:rPr>
+        <w:t>default</w:t>
+      </w:r>
+      <w:proofErr w:type="spellEnd"/>
+      <w:r>
+        <w:rPr>
+          <w:lang w:val="de-DE"/>
+        </w:rPr>
+        <w:t>-Konstruktor</w:t>
+      </w:r>
+      <w:r>
+        <w:rPr>
+          <w:lang w:val="de-DE"/>
+        </w:rPr>
+        <w:t xml:space="preserve"> überschreiben</w:t>
+      </w:r>
+      <w:r>
+        <w:rPr>
+          <w:lang w:val="de-DE"/>
+        </w:rPr>
+        <w:t xml:space="preserve"> </w:t>
+      </w:r>
+      <w:r>
+        <w:rPr>
+          <w:lang w:val="de-DE"/>
+        </w:rPr>
+        <w:t xml:space="preserve">und </w:t>
+      </w:r>
+      <w:r>
+        <w:rPr>
+          <w:lang w:val="de-DE"/>
+        </w:rPr>
+        <w:t xml:space="preserve"> es ermöglich</w:t>
+      </w:r>
+      <w:r>
+        <w:rPr>
+          <w:lang w:val="de-DE"/>
+        </w:rPr>
+        <w:t>en</w:t>
+      </w:r>
+      <w:r>
+        <w:rPr>
+          <w:lang w:val="de-DE"/>
+        </w:rPr>
+        <w:t xml:space="preserve"> ein </w:t>
+      </w:r>
+      <w:r>
+        <w:rPr>
+          <w:lang w:val="de-DE"/>
+        </w:rPr>
+        <w:t>Objekt ohne weitere Umwandlung</w:t>
+      </w:r>
+      <w:r>
+        <w:rPr>
+          <w:lang w:val="de-DE"/>
+        </w:rPr>
+        <w:t xml:space="preserve"> </w:t>
+      </w:r>
+      <w:r>
+        <w:rPr>
+          <w:lang w:val="de-DE"/>
+        </w:rPr>
+        <w:t>aus einem JSON-</w:t>
+      </w:r>
+      <w:r>
+        <w:rPr>
+          <w:lang w:val="de-DE"/>
+        </w:rPr>
+        <w:t>Objekt</w:t>
+      </w:r>
+      <w:r>
+        <w:rPr>
+          <w:lang w:val="de-DE"/>
+        </w:rPr>
+        <w:t xml:space="preserve"> zu erzeugen</w:t>
+      </w:r>
+      <w:r>
+        <w:rPr>
+          <w:lang w:val="de-DE"/>
+        </w:rPr>
+        <w:t xml:space="preserve">, </w:t>
+      </w:r>
+      <w:r>
+        <w:rPr>
+          <w:lang w:val="de-DE"/>
+        </w:rPr>
+        <w:t>um ein</w:t>
+      </w:r>
+      <w:r>
+        <w:rPr>
+          <w:lang w:val="de-DE"/>
+        </w:rPr>
+        <w:t>e</w:t>
+      </w:r>
+      <w:r>
+        <w:rPr>
+          <w:lang w:val="de-DE"/>
+        </w:rPr>
+        <w:t xml:space="preserve"> simple und standardisierte „Sprache“ zwischen API und Client zu ermöglichen und </w:t>
+      </w:r>
+      <w:r>
+        <w:rPr>
+          <w:lang w:val="de-DE"/>
+        </w:rPr>
+        <w:t xml:space="preserve"> um </w:t>
+      </w:r>
+      <w:r>
+        <w:rPr>
+          <w:lang w:val="de-DE"/>
+        </w:rPr>
+        <w:t>das Projekt möglichst modular aufzubauen.</w:t>
+      </w:r>
+      <w:r>
+        <w:rPr>
+          <w:lang w:val="de-DE"/>
+        </w:rPr>
+        <w:br/>
+      </w:r>
+      <w:r>
+        <w:rPr>
+          <w:lang w:val="de-DE"/>
+        </w:rPr>
+        <w:br/>
+        <w:t>Models haben ein Feld „</w:t>
+      </w:r>
+      <w:proofErr w:type="spellStart"/>
+      <w:r>
+        <w:rPr>
+          <w:lang w:val="de-DE"/>
+        </w:rPr>
+        <w:t>parent</w:t>
+      </w:r>
+      <w:proofErr w:type="spellEnd"/>
+      <w:r>
+        <w:rPr>
+          <w:lang w:val="de-DE"/>
+        </w:rPr>
+        <w:t xml:space="preserve">“ vom Typ </w:t>
+      </w:r>
+      <w:proofErr w:type="spellStart"/>
+      <w:r>
+        <w:rPr>
+          <w:lang w:val="de-DE"/>
+        </w:rPr>
+        <w:t>ViewModel</w:t>
+      </w:r>
+      <w:proofErr w:type="spellEnd"/>
+      <w:r>
+        <w:rPr>
+          <w:lang w:val="de-DE"/>
+        </w:rPr>
+        <w:t>.</w:t>
+      </w:r>
+      <w:r>
+        <w:rPr>
+          <w:lang w:val="de-DE"/>
+        </w:rPr>
+        <w:t xml:space="preserve"> </w:t>
+      </w:r>
+      <w:proofErr w:type="spellStart"/>
+      <w:r>
+        <w:rPr>
+          <w:lang w:val="de-DE"/>
+        </w:rPr>
+        <w:t>ViewModels</w:t>
+      </w:r>
+      <w:proofErr w:type="spellEnd"/>
+      <w:r>
+        <w:rPr>
+          <w:lang w:val="de-DE"/>
+        </w:rPr>
+        <w:t xml:space="preserve"> modellieren den Zustand des User</w:t>
+      </w:r>
+      <w:r>
+        <w:rPr>
+          <w:lang w:val="de-DE"/>
+        </w:rPr>
+        <w:t xml:space="preserve"> </w:t>
+      </w:r>
+      <w:r>
+        <w:rPr>
+          <w:lang w:val="de-DE"/>
+        </w:rPr>
+        <w:t>Interfaces und stellen Funktionen zur Verfügung um „Screens“</w:t>
+      </w:r>
+      <w:r>
+        <w:rPr>
+          <w:lang w:val="de-DE"/>
+        </w:rPr>
+        <w:t xml:space="preserve"> </w:t>
+      </w:r>
+      <w:r>
+        <w:rPr>
+          <w:lang w:val="de-DE"/>
+        </w:rPr>
+        <w:t>zu</w:t>
+      </w:r>
+      <w:r>
+        <w:rPr>
+          <w:lang w:val="de-DE"/>
+        </w:rPr>
+        <w:t xml:space="preserve"> verwalten. Dabei soll die Datenbindung von JavaF</w:t>
+      </w:r>
+      <w:r>
+        <w:rPr>
+          <w:lang w:val="de-DE"/>
+        </w:rPr>
+        <w:t>X</w:t>
+      </w:r>
+      <w:r>
+        <w:rPr>
+          <w:lang w:val="de-DE"/>
+        </w:rPr>
+        <w:t xml:space="preserve"> verwendet werden</w:t>
+      </w:r>
+      <w:r>
+        <w:rPr>
+          <w:lang w:val="de-DE"/>
+        </w:rPr>
+        <w:t>,</w:t>
+      </w:r>
+      <w:r>
+        <w:rPr>
+          <w:lang w:val="de-DE"/>
+        </w:rPr>
+        <w:t xml:space="preserve"> um beispielsweise </w:t>
+      </w:r>
+      <w:proofErr w:type="spellStart"/>
+      <w:r>
+        <w:rPr>
+          <w:lang w:val="de-DE"/>
+        </w:rPr>
+        <w:t>Labeltexte</w:t>
+      </w:r>
+      <w:proofErr w:type="spellEnd"/>
+      <w:r>
+        <w:rPr>
+          <w:lang w:val="de-DE"/>
+        </w:rPr>
+        <w:t xml:space="preserve"> zu mod</w:t>
+      </w:r>
+      <w:r>
+        <w:rPr>
+          <w:lang w:val="de-DE"/>
+        </w:rPr>
+        <w:t>i</w:t>
+      </w:r>
+      <w:r>
+        <w:rPr>
+          <w:lang w:val="de-DE"/>
+        </w:rPr>
+        <w:t xml:space="preserve">fizieren. Über die Beziehung </w:t>
+      </w:r>
+      <w:proofErr w:type="spellStart"/>
+      <w:r>
+        <w:rPr>
+          <w:lang w:val="de-DE"/>
+        </w:rPr>
+        <w:t>Model.parent</w:t>
+      </w:r>
+      <w:proofErr w:type="spellEnd"/>
+      <w:r>
+        <w:rPr>
+          <w:lang w:val="de-DE"/>
+        </w:rPr>
+        <w:t xml:space="preserve"> </w:t>
+      </w:r>
+      <w:r>
+        <w:rPr>
+          <w:lang w:val="de-DE"/>
+        </w:rPr>
+        <w:sym w:font="Wingdings" w:char="F0DF"/>
+      </w:r>
+      <w:r>
+        <w:rPr>
+          <w:lang w:val="de-DE"/>
+        </w:rPr>
+        <w:sym w:font="Wingdings" w:char="F0E0"/>
+      </w:r>
+      <w:r>
+        <w:rPr>
+          <w:lang w:val="de-DE"/>
+        </w:rPr>
+        <w:t xml:space="preserve"> </w:t>
+      </w:r>
+      <w:proofErr w:type="spellStart"/>
+      <w:r>
+        <w:rPr>
+          <w:lang w:val="de-DE"/>
+        </w:rPr>
+        <w:t>ViewModel</w:t>
+      </w:r>
+      <w:proofErr w:type="spellEnd"/>
+      <w:r>
+        <w:rPr>
+          <w:lang w:val="de-DE"/>
+        </w:rPr>
+        <w:t xml:space="preserve"> wird die Kommunikation zwischen Objekten dieser Klasse ermöglicht.</w:t>
+      </w:r>
+      <w:r>
+        <w:rPr>
+          <w:lang w:val="de-DE"/>
+        </w:rPr>
+        <w:br/>
+      </w:r>
+      <w:r>
+        <w:rPr>
+          <w:lang w:val="de-DE"/>
+        </w:rPr>
+        <w:br/>
+        <w:t>Die Klasse HTTP stellet statische Methoden zur Verfügung, die von anderen Klassen aufgerufen werden sollen</w:t>
+      </w:r>
+      <w:r>
+        <w:rPr>
+          <w:lang w:val="de-DE"/>
+        </w:rPr>
+        <w:t>,</w:t>
+      </w:r>
+      <w:r>
+        <w:rPr>
+          <w:lang w:val="de-DE"/>
+        </w:rPr>
+        <w:t xml:space="preserve"> um mit der API zu kommunizieren</w:t>
+      </w:r>
+      <w:r>
+        <w:rPr>
+          <w:lang w:val="de-DE"/>
+        </w:rPr>
+        <w:t>. D</w:t>
+      </w:r>
+      <w:r>
+        <w:rPr>
+          <w:lang w:val="de-DE"/>
+        </w:rPr>
+        <w:t xml:space="preserve">abei sollen </w:t>
+      </w:r>
+      <w:proofErr w:type="spellStart"/>
+      <w:r>
+        <w:rPr>
+          <w:lang w:val="de-DE"/>
+        </w:rPr>
+        <w:t>Requests</w:t>
+      </w:r>
+      <w:proofErr w:type="spellEnd"/>
+      <w:r>
+        <w:rPr>
+          <w:lang w:val="de-DE"/>
+        </w:rPr>
+        <w:t xml:space="preserve"> an die API im JSON-Format gestellt werden und die API</w:t>
+      </w:r>
+      <w:r>
+        <w:rPr>
+          <w:lang w:val="de-DE"/>
+        </w:rPr>
+        <w:t>-</w:t>
+      </w:r>
+      <w:r>
+        <w:rPr>
+          <w:lang w:val="de-DE"/>
+        </w:rPr>
+        <w:t>Objekte aus der Datenbank als JSON-String zurückgeben, der jeweils in den Methoden daraus ein JSON</w:t>
+      </w:r>
+      <w:r>
+        <w:rPr>
+          <w:lang w:val="de-DE"/>
+        </w:rPr>
+        <w:t>-</w:t>
+      </w:r>
+      <w:r>
+        <w:rPr>
+          <w:lang w:val="de-DE"/>
+        </w:rPr>
+        <w:t>Objekt erzeugt</w:t>
+      </w:r>
+      <w:r>
+        <w:rPr>
+          <w:lang w:val="de-DE"/>
+        </w:rPr>
+        <w:t>. Aus jenem</w:t>
+      </w:r>
+      <w:r>
+        <w:rPr>
+          <w:lang w:val="de-DE"/>
+        </w:rPr>
+        <w:t xml:space="preserve"> wiederum Objekte vom Typ Model (User, Event</w:t>
+      </w:r>
+      <w:r>
+        <w:rPr>
+          <w:lang w:val="de-DE"/>
+        </w:rPr>
+        <w:t>,</w:t>
+      </w:r>
+      <w:r>
+        <w:rPr>
+          <w:lang w:val="de-DE"/>
+        </w:rPr>
+        <w:t xml:space="preserve"> usw.) erzeugt werden.</w:t>
+      </w:r>
+    </w:p>
+    <w:p>
+      <w:pPr>
+        <w:pStyle w:val="berschrift1"/>
+        <w:rPr>
+          <w:lang w:val="de-DE"/>
+        </w:rPr>
+      </w:pPr>
+      <w:r>
+        <w:rPr>
+          <w:lang w:val="de-DE"/>
+        </w:rPr>
+        <w:lastRenderedPageBreak/>
+        <w:t>Grobbeschreibung der Bedienung bzw. des Ablaufs</w:t>
+      </w:r>
+    </w:p>
+    <w:p>
+      <w:pPr>
+        <w:jc w:val="center"/>
+        <w:rPr>
+          <w:iCs/>
+          <w:lang w:val="de-DE"/>
+        </w:rPr>
+      </w:pPr>
+      <w:r>
+        <w:rPr>
+          <w:iCs/>
+          <w:lang w:val="de-DE"/>
+        </w:rPr>
+        <w:t>(Work in Progress)</w:t>
+      </w:r>
+    </w:p>
+    <w:p>
+      <w:pPr>
+        <w:rPr>
+          <w:iCs/>
+          <w:lang w:val="de-DE"/>
+        </w:rPr>
+      </w:pPr>
+      <w:r>
+        <w:rPr>
+          <w:iCs/>
+          <w:lang w:val="de-DE"/>
+        </w:rPr>
+        <w:t>Der Nutzer muss sich zunächst über das Registrierfenster/den Registrierbereich registrieren, um anschließend sich mit diesen Daten im Anmeldebereich einloggen zu können. Daraufhin kann der Nutzer die komplette Funktionalität der Software über das User Interface nutzen, indem er auf den von ihm gewünschten Bereich klickt. Um eine Liste für Veranstaltungen in der Nähe des Nutzer</w:t>
+      </w:r>
+      <w:r>
+        <w:rPr>
+          <w:iCs/>
+          <w:lang w:val="de-DE"/>
+        </w:rPr>
+        <w:t>s</w:t>
+      </w:r>
       <w:bookmarkStart w:id="1" w:name="_GoBack"/>
       <w:bookmarkEnd w:id="1"/>
-      <w:r>
-        <w:rPr>
-          <w:lang w:val="de-DE"/>
-        </w:rPr>
-        <w:t>)</w:t>
-      </w:r>
-    </w:p>
-    <w:p>
-      <w:pPr>
-        <w:jc w:val="both"/>
-        <w:rPr>
-          <w:lang w:val="de-DE"/>
-        </w:rPr>
-      </w:pPr>
-      <w:r>
-        <w:rPr>
-          <w:lang w:val="de-DE"/>
-        </w:rPr>
-        <w:t>Um einzelne Objekte, die in der Datenbank abgelegt sind wie z.B. einen User, als Java</w:t>
-      </w:r>
-      <w:r>
-        <w:rPr>
-          <w:lang w:val="de-DE"/>
-        </w:rPr>
-        <w:t>-</w:t>
-      </w:r>
-      <w:r>
-        <w:rPr>
-          <w:lang w:val="de-DE"/>
-        </w:rPr>
-        <w:t>Objekte zu modellieren, sollen alle derartigen Klassen von einer gemeinsamen Parent</w:t>
-      </w:r>
-      <w:r>
-        <w:rPr>
-          <w:lang w:val="de-DE"/>
-        </w:rPr>
-        <w:t>-</w:t>
-      </w:r>
-      <w:r>
-        <w:rPr>
-          <w:lang w:val="de-DE"/>
-        </w:rPr>
-        <w:t>Klasse erben (Model), die allgemeine Methoden und Felder der einzelnen Modellklassen zur Verfügung stellt.</w:t>
-      </w:r>
-      <w:r>
-        <w:rPr>
-          <w:lang w:val="de-DE"/>
-        </w:rPr>
-        <w:br/>
-      </w:r>
-      <w:r>
-        <w:rPr>
-          <w:lang w:val="de-DE"/>
-        </w:rPr>
-        <w:br/>
-        <w:t>Die von Model</w:t>
-      </w:r>
-      <w:r>
-        <w:rPr>
-          <w:lang w:val="de-DE"/>
-        </w:rPr>
-        <w:t xml:space="preserve"> erbenden Klassen</w:t>
-      </w:r>
-      <w:r>
-        <w:rPr>
-          <w:lang w:val="de-DE"/>
-        </w:rPr>
-        <w:t xml:space="preserve"> soll</w:t>
-      </w:r>
-      <w:r>
-        <w:rPr>
-          <w:lang w:val="de-DE"/>
-        </w:rPr>
-        <w:t>en</w:t>
-      </w:r>
-      <w:r>
-        <w:rPr>
-          <w:lang w:val="de-DE"/>
-        </w:rPr>
-        <w:t xml:space="preserve"> </w:t>
-      </w:r>
-      <w:r>
-        <w:rPr>
-          <w:lang w:val="de-DE"/>
-        </w:rPr>
-        <w:t xml:space="preserve">den </w:t>
-      </w:r>
-      <w:proofErr w:type="spellStart"/>
-      <w:r>
-        <w:rPr>
-          <w:lang w:val="de-DE"/>
-        </w:rPr>
-        <w:t>default</w:t>
-      </w:r>
-      <w:proofErr w:type="spellEnd"/>
-      <w:r>
-        <w:rPr>
-          <w:lang w:val="de-DE"/>
-        </w:rPr>
-        <w:t>-Konstruktor</w:t>
-      </w:r>
-      <w:r>
-        <w:rPr>
-          <w:lang w:val="de-DE"/>
-        </w:rPr>
-        <w:t xml:space="preserve"> überschreiben</w:t>
-      </w:r>
-      <w:r>
-        <w:rPr>
-          <w:lang w:val="de-DE"/>
-        </w:rPr>
-        <w:t xml:space="preserve"> </w:t>
-      </w:r>
-      <w:r>
-        <w:rPr>
-          <w:lang w:val="de-DE"/>
-        </w:rPr>
-        <w:t xml:space="preserve">und </w:t>
-      </w:r>
-      <w:r>
-        <w:rPr>
-          <w:lang w:val="de-DE"/>
-        </w:rPr>
-        <w:t xml:space="preserve"> es ermöglich</w:t>
-      </w:r>
-      <w:r>
-        <w:rPr>
-          <w:lang w:val="de-DE"/>
-        </w:rPr>
-        <w:t>en</w:t>
-      </w:r>
-      <w:r>
-        <w:rPr>
-          <w:lang w:val="de-DE"/>
-        </w:rPr>
-        <w:t xml:space="preserve"> ein </w:t>
-      </w:r>
-      <w:r>
-        <w:rPr>
-          <w:lang w:val="de-DE"/>
-        </w:rPr>
-        <w:t>Objekt ohne weitere Umwandlung</w:t>
-      </w:r>
-      <w:r>
-        <w:rPr>
-          <w:lang w:val="de-DE"/>
-        </w:rPr>
-        <w:t xml:space="preserve"> </w:t>
-      </w:r>
-      <w:r>
-        <w:rPr>
-          <w:lang w:val="de-DE"/>
-        </w:rPr>
-        <w:t>aus einem JSON-</w:t>
-      </w:r>
-      <w:r>
-        <w:rPr>
-          <w:lang w:val="de-DE"/>
-        </w:rPr>
-        <w:t>Objekt</w:t>
-      </w:r>
-      <w:r>
-        <w:rPr>
-          <w:lang w:val="de-DE"/>
-        </w:rPr>
-        <w:t xml:space="preserve"> zu erzeugen</w:t>
-      </w:r>
-      <w:r>
-        <w:rPr>
-          <w:lang w:val="de-DE"/>
-        </w:rPr>
-        <w:t xml:space="preserve">, </w:t>
-      </w:r>
-      <w:r>
-        <w:rPr>
-          <w:lang w:val="de-DE"/>
-        </w:rPr>
-        <w:t>um ein</w:t>
-      </w:r>
-      <w:r>
-        <w:rPr>
-          <w:lang w:val="de-DE"/>
-        </w:rPr>
-        <w:t>e</w:t>
-      </w:r>
-      <w:r>
-        <w:rPr>
-          <w:lang w:val="de-DE"/>
-        </w:rPr>
-        <w:t xml:space="preserve"> simple und standardisierte „Sprache“ zwischen API und Client zu ermöglichen und </w:t>
-      </w:r>
-      <w:r>
-        <w:rPr>
-          <w:lang w:val="de-DE"/>
-        </w:rPr>
-        <w:t xml:space="preserve"> um </w:t>
-      </w:r>
-      <w:r>
-        <w:rPr>
-          <w:lang w:val="de-DE"/>
-        </w:rPr>
-        <w:t>das Projekt möglichst modular aufzubauen.</w:t>
-      </w:r>
-      <w:r>
-        <w:rPr>
-          <w:lang w:val="de-DE"/>
-        </w:rPr>
-        <w:br/>
-      </w:r>
-      <w:r>
-        <w:rPr>
-          <w:lang w:val="de-DE"/>
-        </w:rPr>
-        <w:br/>
-        <w:t>Models haben ein Feld „</w:t>
-      </w:r>
-      <w:proofErr w:type="spellStart"/>
-      <w:r>
-        <w:rPr>
-          <w:lang w:val="de-DE"/>
-        </w:rPr>
-        <w:t>parent</w:t>
-      </w:r>
-      <w:proofErr w:type="spellEnd"/>
-      <w:r>
-        <w:rPr>
-          <w:lang w:val="de-DE"/>
-        </w:rPr>
-        <w:t xml:space="preserve">“ vom Typ </w:t>
-      </w:r>
-      <w:proofErr w:type="spellStart"/>
-      <w:r>
-        <w:rPr>
-          <w:lang w:val="de-DE"/>
-        </w:rPr>
-        <w:t>ViewModel</w:t>
-      </w:r>
-      <w:proofErr w:type="spellEnd"/>
-      <w:r>
-        <w:rPr>
-          <w:lang w:val="de-DE"/>
-        </w:rPr>
-        <w:t>.</w:t>
-      </w:r>
-      <w:r>
-        <w:rPr>
-          <w:lang w:val="de-DE"/>
-        </w:rPr>
-        <w:t xml:space="preserve"> </w:t>
-      </w:r>
-      <w:proofErr w:type="spellStart"/>
-      <w:r>
-        <w:rPr>
-          <w:lang w:val="de-DE"/>
-        </w:rPr>
-        <w:t>ViewModels</w:t>
-      </w:r>
-      <w:proofErr w:type="spellEnd"/>
-      <w:r>
-        <w:rPr>
-          <w:lang w:val="de-DE"/>
-        </w:rPr>
-        <w:t xml:space="preserve"> modellieren den Zustand des User</w:t>
-      </w:r>
-      <w:r>
-        <w:rPr>
-          <w:lang w:val="de-DE"/>
-        </w:rPr>
-        <w:t xml:space="preserve"> </w:t>
-      </w:r>
-      <w:r>
-        <w:rPr>
-          <w:lang w:val="de-DE"/>
-        </w:rPr>
-        <w:t>Interfaces und stellen Funktionen zur Verfügung um „Screens“</w:t>
-      </w:r>
-      <w:r>
-        <w:rPr>
-          <w:lang w:val="de-DE"/>
-        </w:rPr>
-        <w:t xml:space="preserve"> </w:t>
-      </w:r>
-      <w:r>
-        <w:rPr>
-          <w:lang w:val="de-DE"/>
-        </w:rPr>
-        <w:t>zu</w:t>
-      </w:r>
-      <w:r>
-        <w:rPr>
-          <w:lang w:val="de-DE"/>
-        </w:rPr>
-        <w:t xml:space="preserve"> verwalten. Dabei soll die Datenbindung von JavaF</w:t>
-      </w:r>
-      <w:r>
-        <w:rPr>
-          <w:lang w:val="de-DE"/>
-        </w:rPr>
-        <w:t>X</w:t>
-      </w:r>
-      <w:r>
-        <w:rPr>
-          <w:lang w:val="de-DE"/>
-        </w:rPr>
-        <w:t xml:space="preserve"> verwendet werden</w:t>
-      </w:r>
-      <w:r>
-        <w:rPr>
-          <w:lang w:val="de-DE"/>
-        </w:rPr>
-        <w:t>,</w:t>
-      </w:r>
-      <w:r>
-        <w:rPr>
-          <w:lang w:val="de-DE"/>
-        </w:rPr>
-        <w:t xml:space="preserve"> um beispielsweise </w:t>
-      </w:r>
-      <w:proofErr w:type="spellStart"/>
-      <w:r>
-        <w:rPr>
-          <w:lang w:val="de-DE"/>
-        </w:rPr>
-        <w:t>Labeltexte</w:t>
-      </w:r>
-      <w:proofErr w:type="spellEnd"/>
-      <w:r>
-        <w:rPr>
-          <w:lang w:val="de-DE"/>
-        </w:rPr>
-        <w:t xml:space="preserve"> zu mod</w:t>
-      </w:r>
-      <w:r>
-        <w:rPr>
-          <w:lang w:val="de-DE"/>
-        </w:rPr>
-        <w:t>i</w:t>
-      </w:r>
-      <w:r>
-        <w:rPr>
-          <w:lang w:val="de-DE"/>
-        </w:rPr>
-        <w:t xml:space="preserve">fizieren. Über die Beziehung </w:t>
-      </w:r>
-      <w:proofErr w:type="spellStart"/>
-      <w:r>
-        <w:rPr>
-          <w:lang w:val="de-DE"/>
-        </w:rPr>
-        <w:t>Model.parent</w:t>
-      </w:r>
-      <w:proofErr w:type="spellEnd"/>
-      <w:r>
-        <w:rPr>
-          <w:lang w:val="de-DE"/>
-        </w:rPr>
-        <w:t xml:space="preserve"> </w:t>
-      </w:r>
-      <w:r>
-        <w:rPr>
-          <w:lang w:val="de-DE"/>
-        </w:rPr>
-        <w:sym w:font="Wingdings" w:char="F0DF"/>
-      </w:r>
-      <w:r>
-        <w:rPr>
-          <w:lang w:val="de-DE"/>
-        </w:rPr>
-        <w:sym w:font="Wingdings" w:char="F0E0"/>
-      </w:r>
-      <w:r>
-        <w:rPr>
-          <w:lang w:val="de-DE"/>
-        </w:rPr>
-        <w:t xml:space="preserve"> V</w:t>
-      </w:r>
-      <w:proofErr w:type="spellStart"/>
-      <w:r>
-        <w:rPr>
-          <w:lang w:val="de-DE"/>
-        </w:rPr>
-        <w:t>iewModel</w:t>
-      </w:r>
-      <w:proofErr w:type="spellEnd"/>
-      <w:r>
-        <w:rPr>
-          <w:lang w:val="de-DE"/>
-        </w:rPr>
-        <w:t xml:space="preserve"> wird die Kommunikation zwischen Objekten dieser Klasse ermöglicht.</w:t>
-      </w:r>
-      <w:r>
-        <w:rPr>
-          <w:lang w:val="de-DE"/>
-        </w:rPr>
-        <w:br/>
-      </w:r>
-      <w:r>
-        <w:rPr>
-          <w:lang w:val="de-DE"/>
-        </w:rPr>
-        <w:br/>
-        <w:t>Die Klasse HTTP stellet statische Methoden zur Verfügung, die von anderen Klassen aufgerufen werden sollen</w:t>
-      </w:r>
-      <w:r>
-        <w:rPr>
-          <w:lang w:val="de-DE"/>
-        </w:rPr>
-        <w:t>,</w:t>
-      </w:r>
-      <w:r>
-        <w:rPr>
-          <w:lang w:val="de-DE"/>
-        </w:rPr>
-        <w:t xml:space="preserve"> um mit der API zu kommunizieren</w:t>
-      </w:r>
-      <w:r>
-        <w:rPr>
-          <w:lang w:val="de-DE"/>
-        </w:rPr>
-        <w:t>. D</w:t>
-      </w:r>
-      <w:r>
-        <w:rPr>
-          <w:lang w:val="de-DE"/>
-        </w:rPr>
-        <w:t xml:space="preserve">abei sollen </w:t>
-      </w:r>
-      <w:proofErr w:type="spellStart"/>
-      <w:r>
-        <w:rPr>
-          <w:lang w:val="de-DE"/>
-        </w:rPr>
-        <w:t>Requests</w:t>
-      </w:r>
-      <w:proofErr w:type="spellEnd"/>
-      <w:r>
-        <w:rPr>
-          <w:lang w:val="de-DE"/>
-        </w:rPr>
-        <w:t xml:space="preserve"> an die API im JSON-Format gestellt werden und die API</w:t>
-      </w:r>
-      <w:r>
-        <w:rPr>
-          <w:lang w:val="de-DE"/>
-        </w:rPr>
-        <w:t>-</w:t>
-      </w:r>
-      <w:r>
-        <w:rPr>
-          <w:lang w:val="de-DE"/>
-        </w:rPr>
-        <w:t>Objekte aus der Datenbank als JSON-String zurückgeben, der jeweils in den Methoden daraus ein JSON</w:t>
-      </w:r>
-      <w:r>
-        <w:rPr>
-          <w:lang w:val="de-DE"/>
-        </w:rPr>
-        <w:t>-</w:t>
-      </w:r>
-      <w:r>
-        <w:rPr>
-          <w:lang w:val="de-DE"/>
-        </w:rPr>
-        <w:t>Objekt erzeugt</w:t>
-      </w:r>
-      <w:r>
-        <w:rPr>
-          <w:lang w:val="de-DE"/>
-        </w:rPr>
-        <w:t>. Aus jenem</w:t>
-      </w:r>
-      <w:r>
-        <w:rPr>
-          <w:lang w:val="de-DE"/>
-        </w:rPr>
-        <w:t xml:space="preserve"> wiederum Objekte vom Typ Model (User, Event</w:t>
-      </w:r>
-      <w:r>
-        <w:rPr>
-          <w:lang w:val="de-DE"/>
-        </w:rPr>
-        <w:t>,</w:t>
-      </w:r>
-      <w:r>
-        <w:rPr>
-          <w:lang w:val="de-DE"/>
-        </w:rPr>
-        <w:t xml:space="preserve"> usw.) erzeugt werden.</w:t>
-      </w:r>
-    </w:p>
-    <w:p>
-      <w:pPr>
-        <w:pStyle w:val="berschrift1"/>
-        <w:rPr>
-          <w:lang w:val="de-DE"/>
-        </w:rPr>
-      </w:pPr>
-      <w:r>
-        <w:rPr>
-          <w:lang w:val="de-DE"/>
-        </w:rPr>
-        <w:lastRenderedPageBreak/>
-        <w:t>Grobbeschreibung der Bedienung bzw. des Ablaufs</w:t>
-      </w:r>
-    </w:p>
-    <w:p>
-      <w:pPr>
-        <w:jc w:val="center"/>
-        <w:rPr>
-          <w:iCs/>
-          <w:lang w:val="de-DE"/>
-        </w:rPr>
-      </w:pPr>
-      <w:r>
-        <w:rPr>
-          <w:iCs/>
-          <w:lang w:val="de-DE"/>
-        </w:rPr>
-        <w:t>(Work in Progress)</w:t>
-      </w:r>
-    </w:p>
-    <w:p>
-      <w:pPr>
-        <w:rPr>
-          <w:iCs/>
-          <w:lang w:val="de-DE"/>
-        </w:rPr>
-      </w:pPr>
-      <w:r>
-        <w:rPr>
-          <w:iCs/>
-          <w:lang w:val="de-DE"/>
-        </w:rPr>
-        <w:t xml:space="preserve">Der Nutzer muss sich zunächst über das Registrierfenster/den Registrierbereich registrieren, um anschließend sich mit diesen Daten im Anmeldebereich einloggen zu können. Daraufhin kann der Nutzer die komplette Funktionalität der Software über das User Interface nutzen, indem er auf den von ihm gewünschten Bereich klickt. Um eine Liste für Veranstaltungen in der Nähe </w:t>
-      </w:r>
-      <w:proofErr w:type="gramStart"/>
-      <w:r>
-        <w:rPr>
-          <w:iCs/>
-          <w:lang w:val="de-DE"/>
-        </w:rPr>
-        <w:t>des Nutzer</w:t>
-      </w:r>
-      <w:proofErr w:type="gramEnd"/>
       <w:r>
         <w:rPr>
           <w:iCs/>
@@ -3243,25 +3202,7 @@
           <w:iCs/>
           <w:lang w:val="de-DE"/>
         </w:rPr>
-        <w:t xml:space="preserve">Folgt </w:t>
-      </w:r>
-      <w:r>
-        <w:rPr>
-          <w:b/>
-          <w:bCs/>
-          <w:iCs/>
-          <w:lang w:val="de-DE"/>
-        </w:rPr>
-        <w:t xml:space="preserve">ggf. </w:t>
-      </w:r>
-      <w:r>
-        <w:rPr>
-          <w:b/>
-          <w:bCs/>
-          <w:iCs/>
-          <w:lang w:val="de-DE"/>
-        </w:rPr>
-        <w:t>noch.</w:t>
+        <w:t>Folgt ggf. noch.</w:t>
       </w:r>
     </w:p>
     <w:p>
@@ -7326,7 +7267,7 @@
 </file>
 
 <file path=customXml/itemProps1.xml><?xml version="1.0" encoding="utf-8"?>
-<ds:datastoreItem xmlns:ds="http://schemas.openxmlformats.org/officeDocument/2006/customXml" ds:itemID="{CF94BB55-BE6D-46D8-94A7-0D83339247C8}">
+<ds:datastoreItem xmlns:ds="http://schemas.openxmlformats.org/officeDocument/2006/customXml" ds:itemID="{F9D1C6D4-C83B-4085-A89B-017E5ACB38D6}">
   <ds:schemaRefs>
     <ds:schemaRef ds:uri="http://schemas.openxmlformats.org/officeDocument/2006/bibliography"/>
   </ds:schemaRefs>
